--- a/Levin-Sidi.docx
+++ b/Levin-Sidi.docx
@@ -12,6 +12,7 @@
           <w:sz w:val="28"/>
           <w:szCs w:val="28"/>
           <w:u w:val="single"/>
+          <w:lang w:val="en-US"/>
         </w:rPr>
       </w:pPr>
       <w:r>
@@ -31,24 +32,19 @@
         <w:jc w:val="both"/>
         <w:rPr>
           <w:rFonts w:ascii="Cambria Math" w:eastAsiaTheme="minorEastAsia" w:hAnsi="Cambria Math"/>
-          <w:b/>
-          <w:bCs/>
-          <w:sz w:val="28"/>
-          <w:szCs w:val="28"/>
-          <w:u w:val="single"/>
+          <w:iCs/>
+          <w:sz w:val="24"/>
+          <w:szCs w:val="24"/>
         </w:rPr>
       </w:pPr>
-    </w:p>
-    <w:p>
-      <w:pPr>
-        <w:jc w:val="both"/>
-        <w:rPr>
-          <w:rFonts w:ascii="Cambria Math" w:eastAsiaTheme="minorEastAsia" w:hAnsi="Cambria Math"/>
-          <w:iCs/>
-          <w:sz w:val="24"/>
-          <w:szCs w:val="24"/>
-        </w:rPr>
-      </w:pPr>
+      <w:r>
+        <w:rPr>
+          <w:rFonts w:ascii="Cambria Math" w:eastAsiaTheme="minorEastAsia" w:hAnsi="Cambria Math"/>
+          <w:sz w:val="24"/>
+          <w:szCs w:val="24"/>
+        </w:rPr>
+        <w:t xml:space="preserve">[2] </w:t>
+      </w:r>
       <m:oMath>
         <m:sSub>
           <m:sSubPr>
@@ -321,19 +317,8 @@
           <w:sz w:val="24"/>
           <w:szCs w:val="24"/>
         </w:rPr>
-        <w:t xml:space="preserve">- символ </w:t>
-      </w:r>
-      <w:proofErr w:type="spellStart"/>
-      <w:r>
-        <w:rPr>
-          <w:rFonts w:ascii="Cambria Math" w:eastAsiaTheme="minorEastAsia" w:hAnsi="Cambria Math"/>
-          <w:iCs/>
-          <w:sz w:val="24"/>
-          <w:szCs w:val="24"/>
-        </w:rPr>
-        <w:t>Почхаммера</w:t>
-      </w:r>
-      <w:proofErr w:type="spellEnd"/>
+        <w:t>- символ Почхаммера</w:t>
+      </w:r>
     </w:p>
     <w:p>
       <w:pPr>
@@ -345,6 +330,16 @@
           <w:szCs w:val="24"/>
         </w:rPr>
       </w:pPr>
+      <w:r>
+        <w:rPr>
+          <w:rFonts w:ascii="Cambria Math" w:eastAsiaTheme="minorEastAsia" w:hAnsi="Cambria Math"/>
+          <w:iCs/>
+          <w:sz w:val="24"/>
+          <w:szCs w:val="24"/>
+          <w:lang w:val="en-US"/>
+        </w:rPr>
+        <w:t xml:space="preserve">[2] </w:t>
+      </w:r>
       <w:r>
         <w:rPr>
           <w:rFonts w:ascii="Cambria Math" w:eastAsiaTheme="minorEastAsia" w:hAnsi="Cambria Math"/>
@@ -786,16 +781,7 @@
               <w:szCs w:val="24"/>
               <w:lang w:val="en-US"/>
             </w:rPr>
-            <m:t>=</m:t>
-          </m:r>
-          <m:r>
-            <w:rPr>
-              <w:rFonts w:ascii="Cambria Math" w:eastAsiaTheme="minorEastAsia" w:hAnsi="Cambria Math" w:cstheme="minorHAnsi"/>
-              <w:sz w:val="24"/>
-              <w:szCs w:val="24"/>
-              <w:lang w:val="en-US"/>
-            </w:rPr>
-            <m:t>f(n)</m:t>
+            <m:t>=f(n)</m:t>
           </m:r>
         </m:oMath>
       </m:oMathPara>
@@ -809,6 +795,14 @@
           <w:szCs w:val="24"/>
         </w:rPr>
       </w:pPr>
+      <w:r>
+        <w:rPr>
+          <w:rFonts w:ascii="Cambria Math" w:hAnsi="Cambria Math"/>
+          <w:sz w:val="24"/>
+          <w:szCs w:val="24"/>
+        </w:rPr>
+        <w:t xml:space="preserve">[2] </w:t>
+      </w:r>
       <w:r>
         <w:rPr>
           <w:rFonts w:ascii="Cambria Math" w:hAnsi="Cambria Math"/>
@@ -1089,26 +1083,18 @@
           <w:iCs/>
           <w:sz w:val="24"/>
           <w:szCs w:val="24"/>
-        </w:rPr>
-        <w:t>О</w:t>
-      </w:r>
-      <w:r>
-        <w:rPr>
-          <w:rFonts w:ascii="Cambria Math" w:eastAsiaTheme="minorEastAsia" w:hAnsi="Cambria Math"/>
-          <w:iCs/>
-          <w:sz w:val="24"/>
-          <w:szCs w:val="24"/>
-        </w:rPr>
-        <w:t xml:space="preserve">ператор </w:t>
-      </w:r>
-      <w:r>
-        <w:rPr>
-          <w:rFonts w:ascii="Cambria Math" w:eastAsiaTheme="minorEastAsia" w:hAnsi="Cambria Math"/>
-          <w:iCs/>
-          <w:sz w:val="24"/>
-          <w:szCs w:val="24"/>
-        </w:rPr>
-        <w:t xml:space="preserve">сдвига </w:t>
+          <w:lang w:val="en-US"/>
+        </w:rPr>
+        <w:t xml:space="preserve">[2] </w:t>
+      </w:r>
+      <w:r>
+        <w:rPr>
+          <w:rFonts w:ascii="Cambria Math" w:eastAsiaTheme="minorEastAsia" w:hAnsi="Cambria Math"/>
+          <w:iCs/>
+          <w:sz w:val="24"/>
+          <w:szCs w:val="24"/>
+        </w:rPr>
+        <w:t xml:space="preserve">Оператор сдвига </w:t>
       </w:r>
       <m:oMath>
         <m:r>
@@ -1417,277 +1403,20 @@
       <w:pPr>
         <w:jc w:val="both"/>
         <w:rPr>
+          <w:rFonts w:ascii="Cambria Math" w:eastAsiaTheme="minorEastAsia" w:hAnsi="Cambria Math" w:cstheme="minorHAnsi"/>
+          <w:iCs/>
+          <w:sz w:val="24"/>
+          <w:szCs w:val="24"/>
+        </w:rPr>
+      </w:pPr>
+      <w:r>
+        <w:rPr>
           <w:rFonts w:ascii="Cambria Math" w:hAnsi="Cambria Math"/>
           <w:sz w:val="24"/>
           <w:szCs w:val="24"/>
         </w:rPr>
-      </w:pPr>
-      <w:r>
-        <w:rPr>
-          <w:rFonts w:ascii="Cambria Math" w:hAnsi="Cambria Math"/>
-          <w:sz w:val="24"/>
-          <w:szCs w:val="24"/>
-        </w:rPr>
-        <w:t xml:space="preserve">Основой для вывода </w:t>
-      </w:r>
-      <w:r>
-        <w:rPr>
-          <w:rFonts w:ascii="Cambria Math" w:hAnsi="Cambria Math"/>
-          <w:sz w:val="24"/>
-          <w:szCs w:val="24"/>
-          <w:lang w:val="en-US"/>
-        </w:rPr>
-        <w:t>S</w:t>
-      </w:r>
-      <w:r>
-        <w:rPr>
-          <w:rFonts w:ascii="Cambria Math" w:hAnsi="Cambria Math"/>
-          <w:sz w:val="24"/>
-          <w:szCs w:val="24"/>
-        </w:rPr>
-        <w:t>-трансформации является ряд:</w:t>
-      </w:r>
-    </w:p>
-    <w:p>
-      <w:pPr>
-        <w:jc w:val="both"/>
-        <w:rPr>
-          <w:rFonts w:ascii="Cambria Math" w:eastAsiaTheme="minorEastAsia" w:hAnsi="Cambria Math"/>
-          <w:i/>
-          <w:sz w:val="24"/>
-          <w:szCs w:val="24"/>
-          <w:lang w:val="en-US"/>
-        </w:rPr>
-      </w:pPr>
-      <m:oMathPara>
-        <m:oMath>
-          <m:sSub>
-            <m:sSubPr>
-              <m:ctrlPr>
-                <w:rPr>
-                  <w:rFonts w:ascii="Cambria Math" w:hAnsi="Cambria Math"/>
-                  <w:i/>
-                  <w:sz w:val="24"/>
-                  <w:szCs w:val="24"/>
-                  <w:lang w:val="en-US"/>
-                </w:rPr>
-              </m:ctrlPr>
-            </m:sSubPr>
-            <m:e>
-              <m:r>
-                <w:rPr>
-                  <w:rFonts w:ascii="Cambria Math" w:hAnsi="Cambria Math"/>
-                  <w:sz w:val="24"/>
-                  <w:szCs w:val="24"/>
-                  <w:lang w:val="en-US"/>
-                </w:rPr>
-                <m:t>s</m:t>
-              </m:r>
-            </m:e>
-            <m:sub>
-              <m:r>
-                <w:rPr>
-                  <w:rFonts w:ascii="Cambria Math" w:hAnsi="Cambria Math"/>
-                  <w:sz w:val="24"/>
-                  <w:szCs w:val="24"/>
-                  <w:lang w:val="en-US"/>
-                </w:rPr>
-                <m:t>n</m:t>
-              </m:r>
-            </m:sub>
-          </m:sSub>
-          <m:r>
-            <w:rPr>
-              <w:rFonts w:ascii="Cambria Math" w:hAnsi="Cambria Math"/>
-              <w:sz w:val="24"/>
-              <w:szCs w:val="24"/>
-              <w:lang w:val="en-US"/>
-            </w:rPr>
-            <m:t>=s+</m:t>
-          </m:r>
-          <m:sSub>
-            <m:sSubPr>
-              <m:ctrlPr>
-                <w:rPr>
-                  <w:rFonts w:ascii="Cambria Math" w:hAnsi="Cambria Math"/>
-                  <w:i/>
-                  <w:sz w:val="24"/>
-                  <w:szCs w:val="24"/>
-                  <w:lang w:val="en-US"/>
-                </w:rPr>
-              </m:ctrlPr>
-            </m:sSubPr>
-            <m:e>
-              <m:r>
-                <w:rPr>
-                  <w:rFonts w:ascii="Cambria Math" w:hAnsi="Cambria Math"/>
-                  <w:sz w:val="24"/>
-                  <w:szCs w:val="24"/>
-                  <w:lang w:val="en-US"/>
-                </w:rPr>
-                <m:t>ω</m:t>
-              </m:r>
-            </m:e>
-            <m:sub>
-              <m:r>
-                <w:rPr>
-                  <w:rFonts w:ascii="Cambria Math" w:hAnsi="Cambria Math"/>
-                  <w:sz w:val="24"/>
-                  <w:szCs w:val="24"/>
-                  <w:lang w:val="en-US"/>
-                </w:rPr>
-                <m:t>n</m:t>
-              </m:r>
-            </m:sub>
-          </m:sSub>
-          <m:nary>
-            <m:naryPr>
-              <m:chr m:val="∑"/>
-              <m:limLoc m:val="undOvr"/>
-              <m:ctrlPr>
-                <w:rPr>
-                  <w:rFonts w:ascii="Cambria Math" w:hAnsi="Cambria Math"/>
-                  <w:i/>
-                  <w:sz w:val="24"/>
-                  <w:szCs w:val="24"/>
-                  <w:lang w:val="en-US"/>
-                </w:rPr>
-              </m:ctrlPr>
-            </m:naryPr>
-            <m:sub>
-              <m:r>
-                <w:rPr>
-                  <w:rFonts w:ascii="Cambria Math" w:hAnsi="Cambria Math"/>
-                  <w:sz w:val="24"/>
-                  <w:szCs w:val="24"/>
-                  <w:lang w:val="en-US"/>
-                </w:rPr>
-                <m:t>j=0</m:t>
-              </m:r>
-            </m:sub>
-            <m:sup>
-              <m:r>
-                <w:rPr>
-                  <w:rFonts w:ascii="Cambria Math" w:hAnsi="Cambria Math"/>
-                  <w:sz w:val="24"/>
-                  <w:szCs w:val="24"/>
-                  <w:lang w:val="en-US"/>
-                </w:rPr>
-                <m:t>k-1</m:t>
-              </m:r>
-            </m:sup>
-            <m:e>
-              <m:f>
-                <m:fPr>
-                  <m:ctrlPr>
-                    <w:rPr>
-                      <w:rFonts w:ascii="Cambria Math" w:hAnsi="Cambria Math"/>
-                      <w:i/>
-                      <w:sz w:val="24"/>
-                      <w:szCs w:val="24"/>
-                      <w:lang w:val="en-US"/>
-                    </w:rPr>
-                  </m:ctrlPr>
-                </m:fPr>
-                <m:num>
-                  <m:sSub>
-                    <m:sSubPr>
-                      <m:ctrlPr>
-                        <w:rPr>
-                          <w:rFonts w:ascii="Cambria Math" w:hAnsi="Cambria Math"/>
-                          <w:i/>
-                          <w:sz w:val="24"/>
-                          <w:szCs w:val="24"/>
-                          <w:lang w:val="en-US"/>
-                        </w:rPr>
-                      </m:ctrlPr>
-                    </m:sSubPr>
-                    <m:e>
-                      <m:r>
-                        <w:rPr>
-                          <w:rFonts w:ascii="Cambria Math" w:hAnsi="Cambria Math"/>
-                          <w:sz w:val="24"/>
-                          <w:szCs w:val="24"/>
-                          <w:lang w:val="en-US"/>
-                        </w:rPr>
-                        <m:t>c</m:t>
-                      </m:r>
-                    </m:e>
-                    <m:sub>
-                      <m:r>
-                        <w:rPr>
-                          <w:rFonts w:ascii="Cambria Math" w:hAnsi="Cambria Math"/>
-                          <w:sz w:val="24"/>
-                          <w:szCs w:val="24"/>
-                          <w:lang w:val="en-US"/>
-                        </w:rPr>
-                        <m:t>j</m:t>
-                      </m:r>
-                    </m:sub>
-                  </m:sSub>
-                </m:num>
-                <m:den>
-                  <m:sSub>
-                    <m:sSubPr>
-                      <m:ctrlPr>
-                        <w:rPr>
-                          <w:rFonts w:ascii="Cambria Math" w:hAnsi="Cambria Math"/>
-                          <w:i/>
-                          <w:sz w:val="24"/>
-                          <w:szCs w:val="24"/>
-                          <w:lang w:val="en-US"/>
-                        </w:rPr>
-                      </m:ctrlPr>
-                    </m:sSubPr>
-                    <m:e>
-                      <m:r>
-                        <w:rPr>
-                          <w:rFonts w:ascii="Cambria Math" w:hAnsi="Cambria Math"/>
-                          <w:sz w:val="24"/>
-                          <w:szCs w:val="24"/>
-                          <w:lang w:val="en-US"/>
-                        </w:rPr>
-                        <m:t>(n+β)</m:t>
-                      </m:r>
-                    </m:e>
-                    <m:sub>
-                      <m:r>
-                        <w:rPr>
-                          <w:rFonts w:ascii="Cambria Math" w:hAnsi="Cambria Math"/>
-                          <w:sz w:val="24"/>
-                          <w:szCs w:val="24"/>
-                          <w:lang w:val="en-US"/>
-                        </w:rPr>
-                        <m:t>j</m:t>
-                      </m:r>
-                    </m:sub>
-                  </m:sSub>
-                </m:den>
-              </m:f>
-            </m:e>
-          </m:nary>
-          <m:r>
-            <w:rPr>
-              <w:rFonts w:ascii="Cambria Math" w:eastAsiaTheme="minorEastAsia" w:hAnsi="Cambria Math"/>
-              <w:sz w:val="24"/>
-              <w:szCs w:val="24"/>
-              <w:lang w:val="en-US"/>
-            </w:rPr>
-            <m:t>(1)</m:t>
-          </m:r>
-        </m:oMath>
-      </m:oMathPara>
-    </w:p>
-    <w:p>
-      <w:pPr>
-        <w:jc w:val="both"/>
-        <w:rPr>
-          <w:rFonts w:ascii="Cambria Math" w:eastAsiaTheme="minorEastAsia" w:hAnsi="Cambria Math" w:cstheme="minorHAnsi"/>
-          <w:iCs/>
-          <w:sz w:val="24"/>
-          <w:szCs w:val="24"/>
-        </w:rPr>
-      </w:pPr>
+        <w:t xml:space="preserve">[2] </w:t>
+      </w:r>
       <w:r>
         <w:rPr>
           <w:rFonts w:ascii="Cambria Math" w:eastAsiaTheme="minorEastAsia" w:hAnsi="Cambria Math"/>
@@ -1723,16 +1452,7 @@
           <w:sz w:val="24"/>
           <w:szCs w:val="24"/>
         </w:rPr>
-        <w:t>Δ</w:t>
-      </w:r>
-      <w:r>
-        <w:rPr>
-          <w:rFonts w:ascii="Cambria Math" w:eastAsiaTheme="minorEastAsia" w:hAnsi="Cambria Math" w:cstheme="minorHAnsi"/>
-          <w:iCs/>
-          <w:sz w:val="24"/>
-          <w:szCs w:val="24"/>
-        </w:rPr>
-        <w:t>:</w:t>
+        <w:t>Δ:</w:t>
       </w:r>
     </w:p>
     <w:p>
@@ -2088,6 +1808,16 @@
           <w:iCs/>
           <w:sz w:val="24"/>
           <w:szCs w:val="24"/>
+          <w:lang w:val="en-US"/>
+        </w:rPr>
+        <w:t xml:space="preserve">[1] </w:t>
+      </w:r>
+      <w:r>
+        <w:rPr>
+          <w:rFonts w:ascii="Cambria Math" w:eastAsiaTheme="minorEastAsia" w:hAnsi="Cambria Math"/>
+          <w:iCs/>
+          <w:sz w:val="24"/>
+          <w:szCs w:val="24"/>
         </w:rPr>
         <w:t xml:space="preserve">Пусть последовательность </w:t>
       </w:r>
@@ -2248,7 +1978,6 @@
           <w:iCs/>
           <w:sz w:val="24"/>
           <w:szCs w:val="24"/>
-          <w:lang w:val="en-US"/>
         </w:rPr>
       </w:pPr>
       <w:r>
@@ -2421,6 +2150,15 @@
           <w:sz w:val="24"/>
           <w:szCs w:val="24"/>
         </w:rPr>
+        <w:t xml:space="preserve">[1] </w:t>
+      </w:r>
+      <w:r>
+        <w:rPr>
+          <w:rFonts w:ascii="Cambria Math" w:eastAsiaTheme="minorEastAsia" w:hAnsi="Cambria Math"/>
+          <w:iCs/>
+          <w:sz w:val="24"/>
+          <w:szCs w:val="24"/>
+        </w:rPr>
         <w:t>Опр: Функция</w:t>
       </w:r>
       <w:r>
@@ -2547,23 +2285,7 @@
                 <w:sz w:val="24"/>
                 <w:szCs w:val="24"/>
               </w:rPr>
-              <m:t>(</m:t>
-            </m:r>
-            <m:r>
-              <w:rPr>
-                <w:rFonts w:ascii="Cambria Math" w:eastAsiaTheme="minorEastAsia" w:hAnsi="Cambria Math"/>
-                <w:sz w:val="24"/>
-                <w:szCs w:val="24"/>
-              </w:rPr>
-              <m:t>γ</m:t>
-            </m:r>
-            <m:r>
-              <w:rPr>
-                <w:rFonts w:ascii="Cambria Math" w:eastAsiaTheme="minorEastAsia" w:hAnsi="Cambria Math"/>
-                <w:sz w:val="24"/>
-                <w:szCs w:val="24"/>
-              </w:rPr>
-              <m:t>)</m:t>
+              <m:t>(γ)</m:t>
             </m:r>
           </m:sup>
         </m:sSubSup>
@@ -2819,16 +2541,7 @@
             <w:szCs w:val="24"/>
             <w:vertAlign w:val="subscript"/>
           </w:rPr>
-          <m:t>0≠0</m:t>
-        </m:r>
-        <m:r>
-          <w:rPr>
-            <w:rFonts w:ascii="Cambria Math" w:eastAsiaTheme="minorEastAsia" w:hAnsi="Cambria Math"/>
-            <w:sz w:val="24"/>
-            <w:szCs w:val="24"/>
-            <w:vertAlign w:val="subscript"/>
-          </w:rPr>
-          <m:t>, то α</m:t>
+          <m:t>0≠0, то α</m:t>
         </m:r>
         <m:d>
           <m:dPr>
@@ -2949,17 +2662,16 @@
           <w:sz w:val="24"/>
           <w:szCs w:val="24"/>
         </w:rPr>
-        <w:lastRenderedPageBreak/>
-        <w:t xml:space="preserve">Опр: </w:t>
-      </w:r>
-      <w:r>
-        <w:rPr>
-          <w:rFonts w:ascii="Cambria Math" w:eastAsiaTheme="minorEastAsia" w:hAnsi="Cambria Math"/>
-          <w:iCs/>
-          <w:sz w:val="24"/>
-          <w:szCs w:val="24"/>
-        </w:rPr>
-        <w:t xml:space="preserve">Последовательность </w:t>
+        <w:t xml:space="preserve">[1] </w:t>
+      </w:r>
+      <w:r>
+        <w:rPr>
+          <w:rFonts w:ascii="Cambria Math" w:eastAsiaTheme="minorEastAsia" w:hAnsi="Cambria Math"/>
+          <w:iCs/>
+          <w:sz w:val="24"/>
+          <w:szCs w:val="24"/>
+        </w:rPr>
+        <w:t xml:space="preserve">Опр: Последовательность </w:t>
       </w:r>
       <w:r>
         <w:rPr>
@@ -2977,15 +2689,7 @@
           <w:iCs/>
           <w:sz w:val="24"/>
           <w:szCs w:val="24"/>
-        </w:rPr>
-        <w:t>_</w:t>
-      </w:r>
-      <w:r>
-        <w:rPr>
-          <w:rFonts w:ascii="Cambria Math" w:eastAsiaTheme="minorEastAsia" w:hAnsi="Cambria Math"/>
-          <w:iCs/>
-          <w:sz w:val="24"/>
-          <w:szCs w:val="24"/>
+          <w:vertAlign w:val="subscript"/>
           <w:lang w:val="en-US"/>
         </w:rPr>
         <w:t>n</w:t>
@@ -3015,15 +2719,17 @@
           <w:iCs/>
           <w:sz w:val="24"/>
           <w:szCs w:val="24"/>
-        </w:rPr>
-        <w:t>_</w:t>
-      </w:r>
-      <w:r>
-        <w:rPr>
-          <w:rFonts w:ascii="Cambria Math" w:eastAsiaTheme="minorEastAsia" w:hAnsi="Cambria Math"/>
-          <w:iCs/>
-          <w:sz w:val="24"/>
-          <w:szCs w:val="24"/>
+          <w:vertAlign w:val="superscript"/>
+        </w:rPr>
+        <w:t>(</w:t>
+      </w:r>
+      <w:r>
+        <w:rPr>
+          <w:rFonts w:ascii="Cambria Math" w:eastAsiaTheme="minorEastAsia" w:hAnsi="Cambria Math"/>
+          <w:iCs/>
+          <w:sz w:val="24"/>
+          <w:szCs w:val="24"/>
+          <w:vertAlign w:val="superscript"/>
           <w:lang w:val="en-US"/>
         </w:rPr>
         <w:t>m</w:t>
@@ -3034,8 +2740,27 @@
           <w:iCs/>
           <w:sz w:val="24"/>
           <w:szCs w:val="24"/>
-        </w:rPr>
-        <w:t xml:space="preserve"> если она удовлетворяется однородному разностному уравнению порядка </w:t>
+          <w:vertAlign w:val="superscript"/>
+        </w:rPr>
+        <w:t>)</w:t>
+      </w:r>
+      <w:r>
+        <w:rPr>
+          <w:rFonts w:ascii="Cambria Math" w:eastAsiaTheme="minorEastAsia" w:hAnsi="Cambria Math"/>
+          <w:iCs/>
+          <w:sz w:val="24"/>
+          <w:szCs w:val="24"/>
+        </w:rPr>
+        <w:t xml:space="preserve">, </w:t>
+      </w:r>
+      <w:r>
+        <w:rPr>
+          <w:rFonts w:ascii="Cambria Math" w:eastAsiaTheme="minorEastAsia" w:hAnsi="Cambria Math"/>
+          <w:iCs/>
+          <w:sz w:val="24"/>
+          <w:szCs w:val="24"/>
+        </w:rPr>
+        <w:t xml:space="preserve">если она удовлетворяется однородному разностному уравнению порядка </w:t>
       </w:r>
       <w:r>
         <w:rPr>
@@ -3421,7 +3146,32 @@
             <w:szCs w:val="24"/>
             <w:lang w:val="en-US"/>
           </w:rPr>
-          <m:t xml:space="preserve">k=1,…,m,  </m:t>
+          <m:t>k</m:t>
+        </m:r>
+        <m:r>
+          <w:rPr>
+            <w:rFonts w:ascii="Cambria Math" w:eastAsiaTheme="minorEastAsia" w:hAnsi="Cambria Math"/>
+            <w:sz w:val="24"/>
+            <w:szCs w:val="24"/>
+          </w:rPr>
+          <m:t>=1,…,</m:t>
+        </m:r>
+        <m:r>
+          <w:rPr>
+            <w:rFonts w:ascii="Cambria Math" w:eastAsiaTheme="minorEastAsia" w:hAnsi="Cambria Math"/>
+            <w:sz w:val="24"/>
+            <w:szCs w:val="24"/>
+            <w:lang w:val="en-US"/>
+          </w:rPr>
+          <m:t>m</m:t>
+        </m:r>
+        <m:r>
+          <w:rPr>
+            <w:rFonts w:ascii="Cambria Math" w:eastAsiaTheme="minorEastAsia" w:hAnsi="Cambria Math"/>
+            <w:sz w:val="24"/>
+            <w:szCs w:val="24"/>
+          </w:rPr>
+          <m:t xml:space="preserve">,  </m:t>
         </m:r>
         <m:r>
           <w:rPr>
@@ -3622,7 +3372,6 @@
             <w:rFonts w:ascii="Cambria Math" w:eastAsiaTheme="minorEastAsia" w:hAnsi="Cambria Math"/>
             <w:sz w:val="24"/>
             <w:szCs w:val="24"/>
-            <w:lang w:val="en-US"/>
           </w:rPr>
           <m:t>.</m:t>
         </m:r>
@@ -3638,6 +3387,17 @@
           <w:szCs w:val="24"/>
         </w:rPr>
       </w:pPr>
+      <w:r>
+        <w:rPr>
+          <w:rFonts w:ascii="Cambria Math" w:eastAsiaTheme="minorEastAsia" w:hAnsi="Cambria Math"/>
+          <w:iCs/>
+          <w:sz w:val="24"/>
+          <w:szCs w:val="24"/>
+          <w:lang w:val="en-US"/>
+        </w:rPr>
+        <w:lastRenderedPageBreak/>
+        <w:t xml:space="preserve">[1] </w:t>
+      </w:r>
       <w:r>
         <w:rPr>
           <w:rFonts w:ascii="Cambria Math" w:eastAsiaTheme="minorEastAsia" w:hAnsi="Cambria Math"/>
@@ -4066,16 +3826,7 @@
               <w:szCs w:val="24"/>
               <w:lang w:val="en-US"/>
             </w:rPr>
-            <m:t>≠0</m:t>
-          </m:r>
-          <m:r>
-            <w:rPr>
-              <w:rFonts w:ascii="Cambria Math" w:eastAsiaTheme="minorEastAsia" w:hAnsi="Cambria Math"/>
-              <w:sz w:val="24"/>
-              <w:szCs w:val="24"/>
-              <w:lang w:val="en-US"/>
-            </w:rPr>
-            <m:t>.</m:t>
+            <m:t>≠0.</m:t>
           </m:r>
         </m:oMath>
       </m:oMathPara>
@@ -4097,16 +3848,7 @@
           <w:sz w:val="24"/>
           <w:szCs w:val="24"/>
         </w:rPr>
-        <w:t>Г</w:t>
-      </w:r>
-      <w:r>
-        <w:rPr>
-          <w:rFonts w:ascii="Cambria Math" w:eastAsiaTheme="minorEastAsia" w:hAnsi="Cambria Math"/>
-          <w:iCs/>
-          <w:sz w:val="24"/>
-          <w:szCs w:val="24"/>
-        </w:rPr>
-        <w:t xml:space="preserve">оворят, что </w:t>
+        <w:t xml:space="preserve">Говорят, что </w:t>
       </w:r>
       <m:oMath>
         <m:d>
@@ -4489,545 +4231,7 @@
               <w:szCs w:val="24"/>
               <w:lang w:val="en-US"/>
             </w:rPr>
-            <m:t>m→∞,</m:t>
-          </m:r>
-          <m:r>
-            <w:rPr>
-              <w:rFonts w:ascii="Cambria Math" w:eastAsiaTheme="minorEastAsia" w:hAnsi="Cambria Math"/>
-              <w:sz w:val="24"/>
-              <w:szCs w:val="24"/>
-              <w:lang w:val="en-US"/>
-            </w:rPr>
-            <m:t>ζ</m:t>
-          </m:r>
-          <m:r>
-            <w:rPr>
-              <w:rFonts w:ascii="Cambria Math" w:eastAsiaTheme="minorEastAsia" w:hAnsi="Cambria Math"/>
-              <w:sz w:val="24"/>
-              <w:szCs w:val="24"/>
-              <w:lang w:val="en-US"/>
-            </w:rPr>
-            <m:t xml:space="preserve">≠1, </m:t>
-          </m:r>
-          <m:sSub>
-            <m:sSubPr>
-              <m:ctrlPr>
-                <w:rPr>
-                  <w:rFonts w:ascii="Cambria Math" w:eastAsiaTheme="minorEastAsia" w:hAnsi="Cambria Math"/>
-                  <w:i/>
-                  <w:iCs/>
-                  <w:sz w:val="24"/>
-                  <w:szCs w:val="24"/>
-                  <w:lang w:val="en-US"/>
-                </w:rPr>
-              </m:ctrlPr>
-            </m:sSubPr>
-            <m:e>
-              <m:r>
-                <w:rPr>
-                  <w:rFonts w:ascii="Cambria Math" w:eastAsiaTheme="minorEastAsia" w:hAnsi="Cambria Math"/>
-                  <w:sz w:val="24"/>
-                  <w:szCs w:val="24"/>
-                  <w:lang w:val="en-US"/>
-                </w:rPr>
-                <m:t>α</m:t>
-              </m:r>
-            </m:e>
-            <m:sub>
-              <m:r>
-                <w:rPr>
-                  <w:rFonts w:ascii="Cambria Math" w:eastAsiaTheme="minorEastAsia" w:hAnsi="Cambria Math"/>
-                  <w:sz w:val="24"/>
-                  <w:szCs w:val="24"/>
-                  <w:lang w:val="en-US"/>
-                </w:rPr>
-                <m:t>0</m:t>
-              </m:r>
-            </m:sub>
-          </m:sSub>
-          <m:r>
-            <w:rPr>
-              <w:rFonts w:ascii="Cambria Math" w:eastAsiaTheme="minorEastAsia" w:hAnsi="Cambria Math"/>
-              <w:sz w:val="24"/>
-              <w:szCs w:val="24"/>
-              <w:lang w:val="en-US"/>
-            </w:rPr>
-            <m:t>≠0.</m:t>
-          </m:r>
-        </m:oMath>
-      </m:oMathPara>
-    </w:p>
-    <w:p>
-      <w:pPr>
-        <w:jc w:val="both"/>
-        <w:rPr>
-          <w:rFonts w:ascii="Cambria Math" w:eastAsiaTheme="minorEastAsia" w:hAnsi="Cambria Math"/>
-          <w:iCs/>
-          <w:sz w:val="24"/>
-          <w:szCs w:val="24"/>
-        </w:rPr>
-      </w:pPr>
-      <w:r>
-        <w:rPr>
-          <w:rFonts w:ascii="Cambria Math" w:eastAsiaTheme="minorEastAsia" w:hAnsi="Cambria Math"/>
-          <w:iCs/>
-          <w:sz w:val="24"/>
-          <w:szCs w:val="24"/>
-        </w:rPr>
-        <w:t>Г</w:t>
-      </w:r>
-      <w:r>
-        <w:rPr>
-          <w:rFonts w:ascii="Cambria Math" w:eastAsiaTheme="minorEastAsia" w:hAnsi="Cambria Math"/>
-          <w:iCs/>
-          <w:sz w:val="24"/>
-          <w:szCs w:val="24"/>
-        </w:rPr>
-        <w:t xml:space="preserve">оворят, что </w:t>
-      </w:r>
-      <m:oMath>
-        <m:d>
-          <m:dPr>
-            <m:begChr m:val="{"/>
-            <m:endChr m:val="}"/>
-            <m:ctrlPr>
-              <w:rPr>
-                <w:rFonts w:ascii="Cambria Math" w:eastAsiaTheme="minorEastAsia" w:hAnsi="Cambria Math"/>
-                <w:i/>
-                <w:iCs/>
-                <w:sz w:val="24"/>
-                <w:szCs w:val="24"/>
-              </w:rPr>
-            </m:ctrlPr>
-          </m:dPr>
-          <m:e>
-            <m:sSub>
-              <m:sSubPr>
-                <m:ctrlPr>
-                  <w:rPr>
-                    <w:rFonts w:ascii="Cambria Math" w:eastAsiaTheme="minorEastAsia" w:hAnsi="Cambria Math"/>
-                    <w:i/>
-                    <w:iCs/>
-                    <w:sz w:val="24"/>
-                    <w:szCs w:val="24"/>
-                  </w:rPr>
-                </m:ctrlPr>
-              </m:sSubPr>
-              <m:e>
-                <m:r>
-                  <w:rPr>
-                    <w:rFonts w:ascii="Cambria Math" w:eastAsiaTheme="minorEastAsia" w:hAnsi="Cambria Math"/>
-                    <w:sz w:val="24"/>
-                    <w:szCs w:val="24"/>
-                  </w:rPr>
-                  <m:t>A</m:t>
-                </m:r>
-              </m:e>
-              <m:sub>
-                <m:r>
-                  <w:rPr>
-                    <w:rFonts w:ascii="Cambria Math" w:eastAsiaTheme="minorEastAsia" w:hAnsi="Cambria Math"/>
-                    <w:sz w:val="24"/>
-                    <w:szCs w:val="24"/>
-                  </w:rPr>
-                  <m:t>m</m:t>
-                </m:r>
-              </m:sub>
-            </m:sSub>
-          </m:e>
-        </m:d>
-        <m:r>
-          <w:rPr>
-            <w:rFonts w:ascii="Cambria Math" w:eastAsiaTheme="minorEastAsia" w:hAnsi="Cambria Math"/>
-            <w:sz w:val="24"/>
-            <w:szCs w:val="24"/>
-          </w:rPr>
-          <m:t>∈</m:t>
-        </m:r>
-        <m:sSup>
-          <m:sSupPr>
-            <m:ctrlPr>
-              <w:rPr>
-                <w:rFonts w:ascii="Cambria Math" w:eastAsiaTheme="minorEastAsia" w:hAnsi="Cambria Math"/>
-                <w:i/>
-                <w:iCs/>
-                <w:sz w:val="24"/>
-                <w:szCs w:val="24"/>
-              </w:rPr>
-            </m:ctrlPr>
-          </m:sSupPr>
-          <m:e>
-            <m:r>
-              <w:rPr>
-                <w:rFonts w:ascii="Cambria Math" w:eastAsiaTheme="minorEastAsia" w:hAnsi="Cambria Math"/>
-                <w:sz w:val="24"/>
-                <w:szCs w:val="24"/>
-              </w:rPr>
-              <m:t>b</m:t>
-            </m:r>
-          </m:e>
-          <m:sup>
-            <m:d>
-              <m:dPr>
-                <m:ctrlPr>
-                  <w:rPr>
-                    <w:rFonts w:ascii="Cambria Math" w:eastAsiaTheme="minorEastAsia" w:hAnsi="Cambria Math"/>
-                    <w:i/>
-                    <w:iCs/>
-                    <w:sz w:val="24"/>
-                    <w:szCs w:val="24"/>
-                  </w:rPr>
-                </m:ctrlPr>
-              </m:dPr>
-              <m:e>
-                <m:r>
-                  <w:rPr>
-                    <w:rFonts w:ascii="Cambria Math" w:eastAsiaTheme="minorEastAsia" w:hAnsi="Cambria Math"/>
-                    <w:sz w:val="24"/>
-                    <w:szCs w:val="24"/>
-                  </w:rPr>
-                  <m:t>1</m:t>
-                </m:r>
-                <m:ctrlPr>
-                  <w:rPr>
-                    <w:rFonts w:ascii="Cambria Math" w:eastAsiaTheme="minorEastAsia" w:hAnsi="Cambria Math"/>
-                    <w:i/>
-                    <w:iCs/>
-                    <w:sz w:val="24"/>
-                    <w:szCs w:val="24"/>
-                    <w:lang w:val="en-US"/>
-                  </w:rPr>
-                </m:ctrlPr>
-              </m:e>
-            </m:d>
-          </m:sup>
-        </m:sSup>
-        <m:r>
-          <w:rPr>
-            <w:rFonts w:ascii="Cambria Math" w:eastAsiaTheme="minorEastAsia" w:hAnsi="Cambria Math"/>
-            <w:sz w:val="24"/>
-            <w:szCs w:val="24"/>
-          </w:rPr>
-          <m:t>/</m:t>
-        </m:r>
-        <m:r>
-          <w:rPr>
-            <w:rFonts w:ascii="Cambria Math" w:eastAsiaTheme="minorEastAsia" w:hAnsi="Cambria Math"/>
-            <w:sz w:val="24"/>
-            <w:szCs w:val="24"/>
-          </w:rPr>
-          <m:t>F</m:t>
-        </m:r>
-        <m:r>
-          <w:rPr>
-            <w:rFonts w:ascii="Cambria Math" w:eastAsiaTheme="minorEastAsia" w:hAnsi="Cambria Math"/>
-            <w:sz w:val="24"/>
-            <w:szCs w:val="24"/>
-            <w:lang w:val="en-US"/>
-          </w:rPr>
-          <m:t>AC</m:t>
-        </m:r>
-      </m:oMath>
-      <w:r>
-        <w:rPr>
-          <w:rFonts w:ascii="Cambria Math" w:eastAsiaTheme="minorEastAsia" w:hAnsi="Cambria Math"/>
-          <w:iCs/>
-          <w:sz w:val="24"/>
-          <w:szCs w:val="24"/>
-        </w:rPr>
-        <w:t>, если</w:t>
-      </w:r>
-    </w:p>
-    <w:p>
-      <w:pPr>
-        <w:jc w:val="both"/>
-        <w:rPr>
-          <w:rFonts w:ascii="Cambria Math" w:eastAsiaTheme="minorEastAsia" w:hAnsi="Cambria Math"/>
-          <w:i/>
-          <w:iCs/>
-          <w:sz w:val="24"/>
-          <w:szCs w:val="24"/>
-        </w:rPr>
-      </w:pPr>
-      <m:oMathPara>
-        <m:oMath>
-          <m:sSub>
-            <m:sSubPr>
-              <m:ctrlPr>
-                <w:rPr>
-                  <w:rFonts w:ascii="Cambria Math" w:eastAsiaTheme="minorEastAsia" w:hAnsi="Cambria Math"/>
-                  <w:i/>
-                  <w:iCs/>
-                  <w:sz w:val="24"/>
-                  <w:szCs w:val="24"/>
-                </w:rPr>
-              </m:ctrlPr>
-            </m:sSubPr>
-            <m:e>
-              <m:r>
-                <w:rPr>
-                  <w:rFonts w:ascii="Cambria Math" w:eastAsiaTheme="minorEastAsia" w:hAnsi="Cambria Math"/>
-                  <w:sz w:val="24"/>
-                  <w:szCs w:val="24"/>
-                </w:rPr>
-                <m:t>A</m:t>
-              </m:r>
-            </m:e>
-            <m:sub>
-              <m:r>
-                <w:rPr>
-                  <w:rFonts w:ascii="Cambria Math" w:eastAsiaTheme="minorEastAsia" w:hAnsi="Cambria Math"/>
-                  <w:sz w:val="24"/>
-                  <w:szCs w:val="24"/>
-                </w:rPr>
-                <m:t>m</m:t>
-              </m:r>
-            </m:sub>
-          </m:sSub>
-          <m:r>
-            <w:rPr>
-              <w:rFonts w:ascii="Cambria Math" w:eastAsiaTheme="minorEastAsia" w:hAnsi="Cambria Math"/>
-              <w:sz w:val="24"/>
-              <w:szCs w:val="24"/>
-            </w:rPr>
-            <m:t>~</m:t>
-          </m:r>
-          <m:r>
-            <w:rPr>
-              <w:rFonts w:ascii="Cambria Math" w:eastAsiaTheme="minorEastAsia" w:hAnsi="Cambria Math"/>
-              <w:sz w:val="24"/>
-              <w:szCs w:val="24"/>
-              <w:lang w:val="en-US"/>
-            </w:rPr>
-            <m:t>A+</m:t>
-          </m:r>
-          <m:sSup>
-            <m:sSupPr>
-              <m:ctrlPr>
-                <w:rPr>
-                  <w:rFonts w:ascii="Cambria Math" w:eastAsiaTheme="minorEastAsia" w:hAnsi="Cambria Math"/>
-                  <w:i/>
-                  <w:iCs/>
-                  <w:sz w:val="24"/>
-                  <w:szCs w:val="24"/>
-                  <w:lang w:val="en-US"/>
-                </w:rPr>
-              </m:ctrlPr>
-            </m:sSupPr>
-            <m:e>
-              <m:r>
-                <w:rPr>
-                  <w:rFonts w:ascii="Cambria Math" w:eastAsiaTheme="minorEastAsia" w:hAnsi="Cambria Math"/>
-                  <w:sz w:val="24"/>
-                  <w:szCs w:val="24"/>
-                  <w:lang w:val="en-US"/>
-                </w:rPr>
-                <m:t>(m!)</m:t>
-              </m:r>
-            </m:e>
-            <m:sup>
-              <m:r>
-                <w:rPr>
-                  <w:rFonts w:ascii="Cambria Math" w:eastAsiaTheme="minorEastAsia" w:hAnsi="Cambria Math"/>
-                  <w:sz w:val="24"/>
-                  <w:szCs w:val="24"/>
-                  <w:lang w:val="en-US"/>
-                </w:rPr>
-                <m:t>-r</m:t>
-              </m:r>
-            </m:sup>
-          </m:sSup>
-          <m:sSup>
-            <m:sSupPr>
-              <m:ctrlPr>
-                <w:rPr>
-                  <w:rFonts w:ascii="Cambria Math" w:eastAsiaTheme="minorEastAsia" w:hAnsi="Cambria Math"/>
-                  <w:i/>
-                  <w:iCs/>
-                  <w:sz w:val="24"/>
-                  <w:szCs w:val="24"/>
-                  <w:lang w:val="en-US"/>
-                </w:rPr>
-              </m:ctrlPr>
-            </m:sSupPr>
-            <m:e>
-              <m:r>
-                <w:rPr>
-                  <w:rFonts w:ascii="Cambria Math" w:eastAsiaTheme="minorEastAsia" w:hAnsi="Cambria Math"/>
-                  <w:sz w:val="24"/>
-                  <w:szCs w:val="24"/>
-                  <w:lang w:val="en-US"/>
-                </w:rPr>
-                <m:t>ζ</m:t>
-              </m:r>
-            </m:e>
-            <m:sup>
-              <m:r>
-                <w:rPr>
-                  <w:rFonts w:ascii="Cambria Math" w:eastAsiaTheme="minorEastAsia" w:hAnsi="Cambria Math"/>
-                  <w:sz w:val="24"/>
-                  <w:szCs w:val="24"/>
-                  <w:lang w:val="en-US"/>
-                </w:rPr>
-                <m:t>m</m:t>
-              </m:r>
-            </m:sup>
-          </m:sSup>
-          <m:nary>
-            <m:naryPr>
-              <m:chr m:val="∑"/>
-              <m:limLoc m:val="undOvr"/>
-              <m:ctrlPr>
-                <w:rPr>
-                  <w:rFonts w:ascii="Cambria Math" w:eastAsiaTheme="minorEastAsia" w:hAnsi="Cambria Math"/>
-                  <w:i/>
-                  <w:iCs/>
-                  <w:sz w:val="24"/>
-                  <w:szCs w:val="24"/>
-                  <w:lang w:val="en-US"/>
-                </w:rPr>
-              </m:ctrlPr>
-            </m:naryPr>
-            <m:sub>
-              <m:r>
-                <w:rPr>
-                  <w:rFonts w:ascii="Cambria Math" w:eastAsiaTheme="minorEastAsia" w:hAnsi="Cambria Math"/>
-                  <w:sz w:val="24"/>
-                  <w:szCs w:val="24"/>
-                  <w:lang w:val="en-US"/>
-                </w:rPr>
-                <m:t>i=0</m:t>
-              </m:r>
-            </m:sub>
-            <m:sup>
-              <m:r>
-                <w:rPr>
-                  <w:rFonts w:ascii="Cambria Math" w:eastAsiaTheme="minorEastAsia" w:hAnsi="Cambria Math"/>
-                  <w:sz w:val="24"/>
-                  <w:szCs w:val="24"/>
-                  <w:lang w:val="en-US"/>
-                </w:rPr>
-                <m:t>∞</m:t>
-              </m:r>
-            </m:sup>
-            <m:e>
-              <m:sSub>
-                <m:sSubPr>
-                  <m:ctrlPr>
-                    <w:rPr>
-                      <w:rFonts w:ascii="Cambria Math" w:eastAsiaTheme="minorEastAsia" w:hAnsi="Cambria Math"/>
-                      <w:i/>
-                      <w:iCs/>
-                      <w:sz w:val="24"/>
-                      <w:szCs w:val="24"/>
-                      <w:lang w:val="en-US"/>
-                    </w:rPr>
-                  </m:ctrlPr>
-                </m:sSubPr>
-                <m:e>
-                  <m:r>
-                    <w:rPr>
-                      <w:rFonts w:ascii="Cambria Math" w:eastAsiaTheme="minorEastAsia" w:hAnsi="Cambria Math"/>
-                      <w:sz w:val="24"/>
-                      <w:szCs w:val="24"/>
-                      <w:lang w:val="en-US"/>
-                    </w:rPr>
-                    <m:t>α</m:t>
-                  </m:r>
-                </m:e>
-                <m:sub>
-                  <m:r>
-                    <w:rPr>
-                      <w:rFonts w:ascii="Cambria Math" w:eastAsiaTheme="minorEastAsia" w:hAnsi="Cambria Math"/>
-                      <w:sz w:val="24"/>
-                      <w:szCs w:val="24"/>
-                      <w:lang w:val="en-US"/>
-                    </w:rPr>
-                    <m:t>i</m:t>
-                  </m:r>
-                </m:sub>
-              </m:sSub>
-            </m:e>
-          </m:nary>
-          <m:sSup>
-            <m:sSupPr>
-              <m:ctrlPr>
-                <w:rPr>
-                  <w:rFonts w:ascii="Cambria Math" w:eastAsiaTheme="minorEastAsia" w:hAnsi="Cambria Math"/>
-                  <w:i/>
-                  <w:iCs/>
-                  <w:sz w:val="24"/>
-                  <w:szCs w:val="24"/>
-                  <w:lang w:val="en-US"/>
-                </w:rPr>
-              </m:ctrlPr>
-            </m:sSupPr>
-            <m:e>
-              <m:r>
-                <w:rPr>
-                  <w:rFonts w:ascii="Cambria Math" w:eastAsiaTheme="minorEastAsia" w:hAnsi="Cambria Math"/>
-                  <w:sz w:val="24"/>
-                  <w:szCs w:val="24"/>
-                  <w:lang w:val="en-US"/>
-                </w:rPr>
-                <m:t>m</m:t>
-              </m:r>
-            </m:e>
-            <m:sup>
-              <m:r>
-                <w:rPr>
-                  <w:rFonts w:ascii="Cambria Math" w:eastAsiaTheme="minorEastAsia" w:hAnsi="Cambria Math"/>
-                  <w:sz w:val="24"/>
-                  <w:szCs w:val="24"/>
-                  <w:lang w:val="en-US"/>
-                </w:rPr>
-                <m:t>γ-i</m:t>
-              </m:r>
-            </m:sup>
-          </m:sSup>
-          <m:r>
-            <w:rPr>
-              <w:rFonts w:ascii="Cambria Math" w:eastAsiaTheme="minorEastAsia" w:hAnsi="Cambria Math"/>
-              <w:sz w:val="24"/>
-              <w:szCs w:val="24"/>
-              <w:lang w:val="en-US"/>
-            </w:rPr>
-            <m:t xml:space="preserve"> </m:t>
-          </m:r>
-          <m:r>
-            <w:rPr>
-              <w:rFonts w:ascii="Cambria Math" w:eastAsiaTheme="minorEastAsia" w:hAnsi="Cambria Math"/>
-              <w:sz w:val="24"/>
-              <w:szCs w:val="24"/>
-            </w:rPr>
-            <m:t xml:space="preserve">при </m:t>
-          </m:r>
-          <m:r>
-            <w:rPr>
-              <w:rFonts w:ascii="Cambria Math" w:eastAsiaTheme="minorEastAsia" w:hAnsi="Cambria Math"/>
-              <w:sz w:val="24"/>
-              <w:szCs w:val="24"/>
-              <w:lang w:val="en-US"/>
-            </w:rPr>
-            <m:t>m→∞,</m:t>
-          </m:r>
-          <m:r>
-            <w:rPr>
-              <w:rFonts w:ascii="Cambria Math" w:eastAsiaTheme="minorEastAsia" w:hAnsi="Cambria Math"/>
-              <w:sz w:val="24"/>
-              <w:szCs w:val="24"/>
-              <w:lang w:val="en-US"/>
-            </w:rPr>
-            <m:t>r</m:t>
-          </m:r>
-          <m:r>
-            <w:rPr>
-              <w:rFonts w:ascii="Cambria Math" w:eastAsiaTheme="minorEastAsia" w:hAnsi="Cambria Math"/>
-              <w:sz w:val="24"/>
-              <w:szCs w:val="24"/>
-              <w:lang w:val="en-US"/>
-            </w:rPr>
-            <m:t xml:space="preserve">≠0,1,…, </m:t>
+            <m:t xml:space="preserve">m→∞,ζ≠1, </m:t>
           </m:r>
           <m:sSub>
             <m:sSubPr>
@@ -5230,15 +4434,6 @@
           </w:rPr>
           <m:t>AC</m:t>
         </m:r>
-        <m:r>
-          <w:rPr>
-            <w:rFonts w:ascii="Cambria Math" w:eastAsiaTheme="minorEastAsia" w:hAnsi="Cambria Math"/>
-            <w:sz w:val="24"/>
-            <w:szCs w:val="24"/>
-            <w:lang w:val="en-US"/>
-          </w:rPr>
-          <m:t>D</m:t>
-        </m:r>
       </m:oMath>
       <w:r>
         <w:rPr>
@@ -5304,6 +4499,15 @@
             </w:rPr>
             <m:t>~</m:t>
           </m:r>
+          <m:r>
+            <w:rPr>
+              <w:rFonts w:ascii="Cambria Math" w:eastAsiaTheme="minorEastAsia" w:hAnsi="Cambria Math"/>
+              <w:sz w:val="24"/>
+              <w:szCs w:val="24"/>
+              <w:lang w:val="en-US"/>
+            </w:rPr>
+            <m:t>A+</m:t>
+          </m:r>
           <m:sSup>
             <m:sSupPr>
               <m:ctrlPr>
@@ -5336,7 +4540,7 @@
                   <w:szCs w:val="24"/>
                   <w:lang w:val="en-US"/>
                 </w:rPr>
-                <m:t>r</m:t>
+                <m:t>-r</m:t>
               </m:r>
             </m:sup>
           </m:sSup>
@@ -5512,7 +4716,474 @@
               <w:szCs w:val="24"/>
               <w:lang w:val="en-US"/>
             </w:rPr>
-            <m:t>m→∞,</m:t>
+            <m:t xml:space="preserve">m→∞,r≠0,1,…, </m:t>
+          </m:r>
+          <m:sSub>
+            <m:sSubPr>
+              <m:ctrlPr>
+                <w:rPr>
+                  <w:rFonts w:ascii="Cambria Math" w:eastAsiaTheme="minorEastAsia" w:hAnsi="Cambria Math"/>
+                  <w:i/>
+                  <w:iCs/>
+                  <w:sz w:val="24"/>
+                  <w:szCs w:val="24"/>
+                  <w:lang w:val="en-US"/>
+                </w:rPr>
+              </m:ctrlPr>
+            </m:sSubPr>
+            <m:e>
+              <m:r>
+                <w:rPr>
+                  <w:rFonts w:ascii="Cambria Math" w:eastAsiaTheme="minorEastAsia" w:hAnsi="Cambria Math"/>
+                  <w:sz w:val="24"/>
+                  <w:szCs w:val="24"/>
+                  <w:lang w:val="en-US"/>
+                </w:rPr>
+                <m:t>α</m:t>
+              </m:r>
+            </m:e>
+            <m:sub>
+              <m:r>
+                <w:rPr>
+                  <w:rFonts w:ascii="Cambria Math" w:eastAsiaTheme="minorEastAsia" w:hAnsi="Cambria Math"/>
+                  <w:sz w:val="24"/>
+                  <w:szCs w:val="24"/>
+                  <w:lang w:val="en-US"/>
+                </w:rPr>
+                <m:t>0</m:t>
+              </m:r>
+            </m:sub>
+          </m:sSub>
+          <m:r>
+            <w:rPr>
+              <w:rFonts w:ascii="Cambria Math" w:eastAsiaTheme="minorEastAsia" w:hAnsi="Cambria Math"/>
+              <w:sz w:val="24"/>
+              <w:szCs w:val="24"/>
+              <w:lang w:val="en-US"/>
+            </w:rPr>
+            <m:t>≠0.</m:t>
+          </m:r>
+        </m:oMath>
+      </m:oMathPara>
+    </w:p>
+    <w:p>
+      <w:pPr>
+        <w:jc w:val="both"/>
+        <w:rPr>
+          <w:rFonts w:ascii="Cambria Math" w:eastAsiaTheme="minorEastAsia" w:hAnsi="Cambria Math"/>
+          <w:iCs/>
+          <w:sz w:val="24"/>
+          <w:szCs w:val="24"/>
+        </w:rPr>
+      </w:pPr>
+      <w:r>
+        <w:rPr>
+          <w:rFonts w:ascii="Cambria Math" w:eastAsiaTheme="minorEastAsia" w:hAnsi="Cambria Math"/>
+          <w:iCs/>
+          <w:sz w:val="24"/>
+          <w:szCs w:val="24"/>
+        </w:rPr>
+        <w:t xml:space="preserve">Говорят, что </w:t>
+      </w:r>
+      <m:oMath>
+        <m:d>
+          <m:dPr>
+            <m:begChr m:val="{"/>
+            <m:endChr m:val="}"/>
+            <m:ctrlPr>
+              <w:rPr>
+                <w:rFonts w:ascii="Cambria Math" w:eastAsiaTheme="minorEastAsia" w:hAnsi="Cambria Math"/>
+                <w:i/>
+                <w:iCs/>
+                <w:sz w:val="24"/>
+                <w:szCs w:val="24"/>
+              </w:rPr>
+            </m:ctrlPr>
+          </m:dPr>
+          <m:e>
+            <m:sSub>
+              <m:sSubPr>
+                <m:ctrlPr>
+                  <w:rPr>
+                    <w:rFonts w:ascii="Cambria Math" w:eastAsiaTheme="minorEastAsia" w:hAnsi="Cambria Math"/>
+                    <w:i/>
+                    <w:iCs/>
+                    <w:sz w:val="24"/>
+                    <w:szCs w:val="24"/>
+                  </w:rPr>
+                </m:ctrlPr>
+              </m:sSubPr>
+              <m:e>
+                <m:r>
+                  <w:rPr>
+                    <w:rFonts w:ascii="Cambria Math" w:eastAsiaTheme="minorEastAsia" w:hAnsi="Cambria Math"/>
+                    <w:sz w:val="24"/>
+                    <w:szCs w:val="24"/>
+                  </w:rPr>
+                  <m:t>A</m:t>
+                </m:r>
+              </m:e>
+              <m:sub>
+                <m:r>
+                  <w:rPr>
+                    <w:rFonts w:ascii="Cambria Math" w:eastAsiaTheme="minorEastAsia" w:hAnsi="Cambria Math"/>
+                    <w:sz w:val="24"/>
+                    <w:szCs w:val="24"/>
+                  </w:rPr>
+                  <m:t>m</m:t>
+                </m:r>
+              </m:sub>
+            </m:sSub>
+          </m:e>
+        </m:d>
+        <m:r>
+          <w:rPr>
+            <w:rFonts w:ascii="Cambria Math" w:eastAsiaTheme="minorEastAsia" w:hAnsi="Cambria Math"/>
+            <w:sz w:val="24"/>
+            <w:szCs w:val="24"/>
+          </w:rPr>
+          <m:t>∈</m:t>
+        </m:r>
+        <m:sSup>
+          <m:sSupPr>
+            <m:ctrlPr>
+              <w:rPr>
+                <w:rFonts w:ascii="Cambria Math" w:eastAsiaTheme="minorEastAsia" w:hAnsi="Cambria Math"/>
+                <w:i/>
+                <w:iCs/>
+                <w:sz w:val="24"/>
+                <w:szCs w:val="24"/>
+              </w:rPr>
+            </m:ctrlPr>
+          </m:sSupPr>
+          <m:e>
+            <m:r>
+              <w:rPr>
+                <w:rFonts w:ascii="Cambria Math" w:eastAsiaTheme="minorEastAsia" w:hAnsi="Cambria Math"/>
+                <w:sz w:val="24"/>
+                <w:szCs w:val="24"/>
+              </w:rPr>
+              <m:t>b</m:t>
+            </m:r>
+          </m:e>
+          <m:sup>
+            <m:d>
+              <m:dPr>
+                <m:ctrlPr>
+                  <w:rPr>
+                    <w:rFonts w:ascii="Cambria Math" w:eastAsiaTheme="minorEastAsia" w:hAnsi="Cambria Math"/>
+                    <w:i/>
+                    <w:iCs/>
+                    <w:sz w:val="24"/>
+                    <w:szCs w:val="24"/>
+                  </w:rPr>
+                </m:ctrlPr>
+              </m:dPr>
+              <m:e>
+                <m:r>
+                  <w:rPr>
+                    <w:rFonts w:ascii="Cambria Math" w:eastAsiaTheme="minorEastAsia" w:hAnsi="Cambria Math"/>
+                    <w:sz w:val="24"/>
+                    <w:szCs w:val="24"/>
+                  </w:rPr>
+                  <m:t>1</m:t>
+                </m:r>
+                <m:ctrlPr>
+                  <w:rPr>
+                    <w:rFonts w:ascii="Cambria Math" w:eastAsiaTheme="minorEastAsia" w:hAnsi="Cambria Math"/>
+                    <w:i/>
+                    <w:iCs/>
+                    <w:sz w:val="24"/>
+                    <w:szCs w:val="24"/>
+                    <w:lang w:val="en-US"/>
+                  </w:rPr>
+                </m:ctrlPr>
+              </m:e>
+            </m:d>
+          </m:sup>
+        </m:sSup>
+        <m:r>
+          <w:rPr>
+            <w:rFonts w:ascii="Cambria Math" w:eastAsiaTheme="minorEastAsia" w:hAnsi="Cambria Math"/>
+            <w:sz w:val="24"/>
+            <w:szCs w:val="24"/>
+          </w:rPr>
+          <m:t>/F</m:t>
+        </m:r>
+        <m:r>
+          <w:rPr>
+            <w:rFonts w:ascii="Cambria Math" w:eastAsiaTheme="minorEastAsia" w:hAnsi="Cambria Math"/>
+            <w:sz w:val="24"/>
+            <w:szCs w:val="24"/>
+            <w:lang w:val="en-US"/>
+          </w:rPr>
+          <m:t>ACD</m:t>
+        </m:r>
+      </m:oMath>
+      <w:r>
+        <w:rPr>
+          <w:rFonts w:ascii="Cambria Math" w:eastAsiaTheme="minorEastAsia" w:hAnsi="Cambria Math"/>
+          <w:iCs/>
+          <w:sz w:val="24"/>
+          <w:szCs w:val="24"/>
+        </w:rPr>
+        <w:t>, если</w:t>
+      </w:r>
+    </w:p>
+    <w:p>
+      <w:pPr>
+        <w:jc w:val="both"/>
+        <w:rPr>
+          <w:rFonts w:ascii="Cambria Math" w:eastAsiaTheme="minorEastAsia" w:hAnsi="Cambria Math"/>
+          <w:i/>
+          <w:iCs/>
+          <w:sz w:val="24"/>
+          <w:szCs w:val="24"/>
+        </w:rPr>
+      </w:pPr>
+      <m:oMathPara>
+        <m:oMath>
+          <m:sSub>
+            <m:sSubPr>
+              <m:ctrlPr>
+                <w:rPr>
+                  <w:rFonts w:ascii="Cambria Math" w:eastAsiaTheme="minorEastAsia" w:hAnsi="Cambria Math"/>
+                  <w:i/>
+                  <w:iCs/>
+                  <w:sz w:val="24"/>
+                  <w:szCs w:val="24"/>
+                </w:rPr>
+              </m:ctrlPr>
+            </m:sSubPr>
+            <m:e>
+              <m:r>
+                <w:rPr>
+                  <w:rFonts w:ascii="Cambria Math" w:eastAsiaTheme="minorEastAsia" w:hAnsi="Cambria Math"/>
+                  <w:sz w:val="24"/>
+                  <w:szCs w:val="24"/>
+                </w:rPr>
+                <m:t>A</m:t>
+              </m:r>
+            </m:e>
+            <m:sub>
+              <m:r>
+                <w:rPr>
+                  <w:rFonts w:ascii="Cambria Math" w:eastAsiaTheme="minorEastAsia" w:hAnsi="Cambria Math"/>
+                  <w:sz w:val="24"/>
+                  <w:szCs w:val="24"/>
+                </w:rPr>
+                <m:t>m</m:t>
+              </m:r>
+            </m:sub>
+          </m:sSub>
+          <m:r>
+            <w:rPr>
+              <w:rFonts w:ascii="Cambria Math" w:eastAsiaTheme="minorEastAsia" w:hAnsi="Cambria Math"/>
+              <w:sz w:val="24"/>
+              <w:szCs w:val="24"/>
+            </w:rPr>
+            <m:t>~</m:t>
+          </m:r>
+          <m:sSup>
+            <m:sSupPr>
+              <m:ctrlPr>
+                <w:rPr>
+                  <w:rFonts w:ascii="Cambria Math" w:eastAsiaTheme="minorEastAsia" w:hAnsi="Cambria Math"/>
+                  <w:i/>
+                  <w:iCs/>
+                  <w:sz w:val="24"/>
+                  <w:szCs w:val="24"/>
+                  <w:lang w:val="en-US"/>
+                </w:rPr>
+              </m:ctrlPr>
+            </m:sSupPr>
+            <m:e>
+              <m:r>
+                <w:rPr>
+                  <w:rFonts w:ascii="Cambria Math" w:eastAsiaTheme="minorEastAsia" w:hAnsi="Cambria Math"/>
+                  <w:sz w:val="24"/>
+                  <w:szCs w:val="24"/>
+                  <w:lang w:val="en-US"/>
+                </w:rPr>
+                <m:t>(m!)</m:t>
+              </m:r>
+            </m:e>
+            <m:sup>
+              <m:r>
+                <w:rPr>
+                  <w:rFonts w:ascii="Cambria Math" w:eastAsiaTheme="minorEastAsia" w:hAnsi="Cambria Math"/>
+                  <w:sz w:val="24"/>
+                  <w:szCs w:val="24"/>
+                  <w:lang w:val="en-US"/>
+                </w:rPr>
+                <m:t>r</m:t>
+              </m:r>
+            </m:sup>
+          </m:sSup>
+          <m:sSup>
+            <m:sSupPr>
+              <m:ctrlPr>
+                <w:rPr>
+                  <w:rFonts w:ascii="Cambria Math" w:eastAsiaTheme="minorEastAsia" w:hAnsi="Cambria Math"/>
+                  <w:i/>
+                  <w:iCs/>
+                  <w:sz w:val="24"/>
+                  <w:szCs w:val="24"/>
+                  <w:lang w:val="en-US"/>
+                </w:rPr>
+              </m:ctrlPr>
+            </m:sSupPr>
+            <m:e>
+              <m:r>
+                <w:rPr>
+                  <w:rFonts w:ascii="Cambria Math" w:eastAsiaTheme="minorEastAsia" w:hAnsi="Cambria Math"/>
+                  <w:sz w:val="24"/>
+                  <w:szCs w:val="24"/>
+                  <w:lang w:val="en-US"/>
+                </w:rPr>
+                <m:t>ζ</m:t>
+              </m:r>
+            </m:e>
+            <m:sup>
+              <m:r>
+                <w:rPr>
+                  <w:rFonts w:ascii="Cambria Math" w:eastAsiaTheme="minorEastAsia" w:hAnsi="Cambria Math"/>
+                  <w:sz w:val="24"/>
+                  <w:szCs w:val="24"/>
+                  <w:lang w:val="en-US"/>
+                </w:rPr>
+                <m:t>m</m:t>
+              </m:r>
+            </m:sup>
+          </m:sSup>
+          <m:nary>
+            <m:naryPr>
+              <m:chr m:val="∑"/>
+              <m:limLoc m:val="undOvr"/>
+              <m:ctrlPr>
+                <w:rPr>
+                  <w:rFonts w:ascii="Cambria Math" w:eastAsiaTheme="minorEastAsia" w:hAnsi="Cambria Math"/>
+                  <w:i/>
+                  <w:iCs/>
+                  <w:sz w:val="24"/>
+                  <w:szCs w:val="24"/>
+                  <w:lang w:val="en-US"/>
+                </w:rPr>
+              </m:ctrlPr>
+            </m:naryPr>
+            <m:sub>
+              <m:r>
+                <w:rPr>
+                  <w:rFonts w:ascii="Cambria Math" w:eastAsiaTheme="minorEastAsia" w:hAnsi="Cambria Math"/>
+                  <w:sz w:val="24"/>
+                  <w:szCs w:val="24"/>
+                  <w:lang w:val="en-US"/>
+                </w:rPr>
+                <m:t>i=0</m:t>
+              </m:r>
+            </m:sub>
+            <m:sup>
+              <m:r>
+                <w:rPr>
+                  <w:rFonts w:ascii="Cambria Math" w:eastAsiaTheme="minorEastAsia" w:hAnsi="Cambria Math"/>
+                  <w:sz w:val="24"/>
+                  <w:szCs w:val="24"/>
+                  <w:lang w:val="en-US"/>
+                </w:rPr>
+                <m:t>∞</m:t>
+              </m:r>
+            </m:sup>
+            <m:e>
+              <m:sSub>
+                <m:sSubPr>
+                  <m:ctrlPr>
+                    <w:rPr>
+                      <w:rFonts w:ascii="Cambria Math" w:eastAsiaTheme="minorEastAsia" w:hAnsi="Cambria Math"/>
+                      <w:i/>
+                      <w:iCs/>
+                      <w:sz w:val="24"/>
+                      <w:szCs w:val="24"/>
+                      <w:lang w:val="en-US"/>
+                    </w:rPr>
+                  </m:ctrlPr>
+                </m:sSubPr>
+                <m:e>
+                  <m:r>
+                    <w:rPr>
+                      <w:rFonts w:ascii="Cambria Math" w:eastAsiaTheme="minorEastAsia" w:hAnsi="Cambria Math"/>
+                      <w:sz w:val="24"/>
+                      <w:szCs w:val="24"/>
+                      <w:lang w:val="en-US"/>
+                    </w:rPr>
+                    <m:t>α</m:t>
+                  </m:r>
+                </m:e>
+                <m:sub>
+                  <m:r>
+                    <w:rPr>
+                      <w:rFonts w:ascii="Cambria Math" w:eastAsiaTheme="minorEastAsia" w:hAnsi="Cambria Math"/>
+                      <w:sz w:val="24"/>
+                      <w:szCs w:val="24"/>
+                      <w:lang w:val="en-US"/>
+                    </w:rPr>
+                    <m:t>i</m:t>
+                  </m:r>
+                </m:sub>
+              </m:sSub>
+            </m:e>
+          </m:nary>
+          <m:sSup>
+            <m:sSupPr>
+              <m:ctrlPr>
+                <w:rPr>
+                  <w:rFonts w:ascii="Cambria Math" w:eastAsiaTheme="minorEastAsia" w:hAnsi="Cambria Math"/>
+                  <w:i/>
+                  <w:iCs/>
+                  <w:sz w:val="24"/>
+                  <w:szCs w:val="24"/>
+                  <w:lang w:val="en-US"/>
+                </w:rPr>
+              </m:ctrlPr>
+            </m:sSupPr>
+            <m:e>
+              <m:r>
+                <w:rPr>
+                  <w:rFonts w:ascii="Cambria Math" w:eastAsiaTheme="minorEastAsia" w:hAnsi="Cambria Math"/>
+                  <w:sz w:val="24"/>
+                  <w:szCs w:val="24"/>
+                  <w:lang w:val="en-US"/>
+                </w:rPr>
+                <m:t>m</m:t>
+              </m:r>
+            </m:e>
+            <m:sup>
+              <m:r>
+                <w:rPr>
+                  <w:rFonts w:ascii="Cambria Math" w:eastAsiaTheme="minorEastAsia" w:hAnsi="Cambria Math"/>
+                  <w:sz w:val="24"/>
+                  <w:szCs w:val="24"/>
+                  <w:lang w:val="en-US"/>
+                </w:rPr>
+                <m:t>γ-i</m:t>
+              </m:r>
+            </m:sup>
+          </m:sSup>
+          <m:r>
+            <w:rPr>
+              <w:rFonts w:ascii="Cambria Math" w:eastAsiaTheme="minorEastAsia" w:hAnsi="Cambria Math"/>
+              <w:sz w:val="24"/>
+              <w:szCs w:val="24"/>
+              <w:lang w:val="en-US"/>
+            </w:rPr>
+            <m:t xml:space="preserve"> </m:t>
+          </m:r>
+          <m:r>
+            <w:rPr>
+              <w:rFonts w:ascii="Cambria Math" w:eastAsiaTheme="minorEastAsia" w:hAnsi="Cambria Math"/>
+              <w:sz w:val="24"/>
+              <w:szCs w:val="24"/>
+            </w:rPr>
+            <m:t xml:space="preserve">при </m:t>
           </m:r>
           <m:r>
             <w:rPr>
@@ -5521,7 +5192,7 @@
               <w:szCs w:val="24"/>
               <w:lang w:val="en-US"/>
             </w:rPr>
-            <m:t>ц</m:t>
+            <m:t>m→∞,ц</m:t>
           </m:r>
           <m:r>
             <w:rPr>
@@ -5538,25 +5209,7 @@
               <w:szCs w:val="24"/>
               <w:lang w:val="en-US"/>
             </w:rPr>
-            <m:t>r</m:t>
-          </m:r>
-          <m:r>
-            <w:rPr>
-              <w:rFonts w:ascii="Cambria Math" w:eastAsiaTheme="minorEastAsia" w:hAnsi="Cambria Math"/>
-              <w:sz w:val="24"/>
-              <w:szCs w:val="24"/>
-              <w:lang w:val="en-US"/>
-            </w:rPr>
-            <m:t>&gt;</m:t>
-          </m:r>
-          <m:r>
-            <w:rPr>
-              <w:rFonts w:ascii="Cambria Math" w:eastAsiaTheme="minorEastAsia" w:hAnsi="Cambria Math"/>
-              <w:sz w:val="24"/>
-              <w:szCs w:val="24"/>
-              <w:lang w:val="en-US"/>
-            </w:rPr>
-            <m:t>0,.</m:t>
+            <m:t>r&gt;0,.</m:t>
           </m:r>
         </m:oMath>
       </m:oMathPara>
@@ -5840,7 +5493,6 @@
         </w:rPr>
         <w:t>-</w:t>
       </w:r>
-      <w:proofErr w:type="gramStart"/>
       <w:r>
         <w:rPr>
           <w:rFonts w:ascii="Cambria Math" w:eastAsiaTheme="minorEastAsia" w:hAnsi="Cambria Math"/>
@@ -5857,9 +5509,8 @@
           <w:sz w:val="24"/>
           <w:szCs w:val="24"/>
         </w:rPr>
-        <w:t>[</w:t>
-      </w:r>
-      <w:proofErr w:type="gramEnd"/>
+        <w:t xml:space="preserve"> [</w:t>
+      </w:r>
       <w:r>
         <w:rPr>
           <w:rFonts w:ascii="Cambria Math" w:eastAsiaTheme="minorEastAsia" w:hAnsi="Cambria Math"/>
@@ -7191,25 +6842,7 @@
                                     <w:szCs w:val="24"/>
                                     <w:lang w:val="en-US"/>
                                   </w:rPr>
-                                  <m:t>(n</m:t>
-                                </m:r>
-                                <m:r>
-                                  <w:rPr>
-                                    <w:rFonts w:ascii="Cambria Math" w:hAnsi="Cambria Math"/>
-                                    <w:sz w:val="24"/>
-                                    <w:szCs w:val="24"/>
-                                    <w:lang w:val="en-US"/>
-                                  </w:rPr>
-                                  <m:t>+k</m:t>
-                                </m:r>
-                                <m:r>
-                                  <w:rPr>
-                                    <w:rFonts w:ascii="Cambria Math" w:hAnsi="Cambria Math"/>
-                                    <w:sz w:val="24"/>
-                                    <w:szCs w:val="24"/>
-                                    <w:lang w:val="en-US"/>
-                                  </w:rPr>
-                                  <m:t>+β)</m:t>
+                                  <m:t>(n+k+β)</m:t>
                                 </m:r>
                               </m:e>
                               <m:sub>
@@ -7311,25 +6944,7 @@
                                     <w:szCs w:val="24"/>
                                     <w:lang w:val="en-US"/>
                                   </w:rPr>
-                                  <m:t>(n+</m:t>
-                                </m:r>
-                                <m:r>
-                                  <w:rPr>
-                                    <w:rFonts w:ascii="Cambria Math" w:hAnsi="Cambria Math"/>
-                                    <w:sz w:val="24"/>
-                                    <w:szCs w:val="24"/>
-                                    <w:lang w:val="en-US"/>
-                                  </w:rPr>
-                                  <m:t>k+</m:t>
-                                </m:r>
-                                <m:r>
-                                  <w:rPr>
-                                    <w:rFonts w:ascii="Cambria Math" w:hAnsi="Cambria Math"/>
-                                    <w:sz w:val="24"/>
-                                    <w:szCs w:val="24"/>
-                                    <w:lang w:val="en-US"/>
-                                  </w:rPr>
-                                  <m:t>β)</m:t>
+                                  <m:t>(n+k+β)</m:t>
                                 </m:r>
                               </m:e>
                               <m:sub>
@@ -7452,25 +7067,7 @@
                                     <w:szCs w:val="24"/>
                                     <w:lang w:val="en-US"/>
                                   </w:rPr>
-                                  <m:t>(n+</m:t>
-                                </m:r>
-                                <m:r>
-                                  <w:rPr>
-                                    <w:rFonts w:ascii="Cambria Math" w:hAnsi="Cambria Math"/>
-                                    <w:sz w:val="24"/>
-                                    <w:szCs w:val="24"/>
-                                    <w:lang w:val="en-US"/>
-                                  </w:rPr>
-                                  <m:t>k+</m:t>
-                                </m:r>
-                                <m:r>
-                                  <w:rPr>
-                                    <w:rFonts w:ascii="Cambria Math" w:hAnsi="Cambria Math"/>
-                                    <w:sz w:val="24"/>
-                                    <w:szCs w:val="24"/>
-                                    <w:lang w:val="en-US"/>
-                                  </w:rPr>
-                                  <m:t>β)</m:t>
+                                  <m:t>(n+k+β)</m:t>
                                 </m:r>
                               </m:e>
                               <m:sub>
@@ -8054,25 +7651,7 @@
                                     <w:szCs w:val="24"/>
                                     <w:lang w:val="en-US"/>
                                   </w:rPr>
-                                  <m:t>(n+</m:t>
-                                </m:r>
-                                <m:r>
-                                  <w:rPr>
-                                    <w:rFonts w:ascii="Cambria Math" w:hAnsi="Cambria Math"/>
-                                    <w:sz w:val="24"/>
-                                    <w:szCs w:val="24"/>
-                                    <w:lang w:val="en-US"/>
-                                  </w:rPr>
-                                  <m:t>k+</m:t>
-                                </m:r>
-                                <m:r>
-                                  <w:rPr>
-                                    <w:rFonts w:ascii="Cambria Math" w:hAnsi="Cambria Math"/>
-                                    <w:sz w:val="24"/>
-                                    <w:szCs w:val="24"/>
-                                    <w:lang w:val="en-US"/>
-                                  </w:rPr>
-                                  <m:t>β)</m:t>
+                                  <m:t>(n+k+β)</m:t>
                                 </m:r>
                               </m:e>
                               <m:sub>
@@ -8174,25 +7753,7 @@
                                     <w:szCs w:val="24"/>
                                     <w:lang w:val="en-US"/>
                                   </w:rPr>
-                                  <m:t>(n+</m:t>
-                                </m:r>
-                                <m:r>
-                                  <w:rPr>
-                                    <w:rFonts w:ascii="Cambria Math" w:hAnsi="Cambria Math"/>
-                                    <w:sz w:val="24"/>
-                                    <w:szCs w:val="24"/>
-                                    <w:lang w:val="en-US"/>
-                                  </w:rPr>
-                                  <m:t>k+</m:t>
-                                </m:r>
-                                <m:r>
-                                  <w:rPr>
-                                    <w:rFonts w:ascii="Cambria Math" w:hAnsi="Cambria Math"/>
-                                    <w:sz w:val="24"/>
-                                    <w:szCs w:val="24"/>
-                                    <w:lang w:val="en-US"/>
-                                  </w:rPr>
-                                  <m:t>β)</m:t>
+                                  <m:t>(n+k+β)</m:t>
                                 </m:r>
                               </m:e>
                               <m:sub>
@@ -8315,25 +7876,7 @@
                                     <w:szCs w:val="24"/>
                                     <w:lang w:val="en-US"/>
                                   </w:rPr>
-                                  <m:t>(n+</m:t>
-                                </m:r>
-                                <m:r>
-                                  <w:rPr>
-                                    <w:rFonts w:ascii="Cambria Math" w:hAnsi="Cambria Math"/>
-                                    <w:sz w:val="24"/>
-                                    <w:szCs w:val="24"/>
-                                    <w:lang w:val="en-US"/>
-                                  </w:rPr>
-                                  <m:t>k+</m:t>
-                                </m:r>
-                                <m:r>
-                                  <w:rPr>
-                                    <w:rFonts w:ascii="Cambria Math" w:hAnsi="Cambria Math"/>
-                                    <w:sz w:val="24"/>
-                                    <w:szCs w:val="24"/>
-                                    <w:lang w:val="en-US"/>
-                                  </w:rPr>
-                                  <m:t>β)</m:t>
+                                  <m:t>(n+k+β)</m:t>
                                 </m:r>
                               </m:e>
                               <m:sub>
@@ -8500,7 +8043,6 @@
             <w:rFonts w:ascii="Cambria Math" w:eastAsiaTheme="minorEastAsia" w:hAnsi="Cambria Math"/>
             <w:sz w:val="24"/>
             <w:szCs w:val="24"/>
-            <w:lang w:val="en-US"/>
           </w:rPr>
           <m:t>=</m:t>
         </m:r>
@@ -8573,9 +8115,25 @@
             <w:rFonts w:ascii="Cambria Math" w:eastAsiaTheme="minorEastAsia" w:hAnsi="Cambria Math"/>
             <w:sz w:val="24"/>
             <w:szCs w:val="24"/>
+          </w:rPr>
+          <m:t>(</m:t>
+        </m:r>
+        <m:r>
+          <w:rPr>
+            <w:rFonts w:ascii="Cambria Math" w:eastAsiaTheme="minorEastAsia" w:hAnsi="Cambria Math"/>
+            <w:sz w:val="24"/>
+            <w:szCs w:val="24"/>
             <w:lang w:val="en-US"/>
           </w:rPr>
-          <m:t>(β,</m:t>
+          <m:t>β</m:t>
+        </m:r>
+        <m:r>
+          <w:rPr>
+            <w:rFonts w:ascii="Cambria Math" w:eastAsiaTheme="minorEastAsia" w:hAnsi="Cambria Math"/>
+            <w:sz w:val="24"/>
+            <w:szCs w:val="24"/>
+          </w:rPr>
+          <m:t>,</m:t>
         </m:r>
         <m:sSub>
           <m:sSubPr>
@@ -8617,7 +8175,6 @@
             <w:rFonts w:ascii="Cambria Math" w:eastAsiaTheme="minorEastAsia" w:hAnsi="Cambria Math"/>
             <w:sz w:val="24"/>
             <w:szCs w:val="24"/>
-            <w:lang w:val="en-US"/>
           </w:rPr>
           <m:t>,</m:t>
         </m:r>
@@ -8661,7 +8218,6 @@
             <w:rFonts w:ascii="Cambria Math" w:eastAsiaTheme="minorEastAsia" w:hAnsi="Cambria Math"/>
             <w:sz w:val="24"/>
             <w:szCs w:val="24"/>
-            <w:lang w:val="en-US"/>
           </w:rPr>
           <m:t>)</m:t>
         </m:r>
@@ -9915,25 +9471,7 @@
                       <w:szCs w:val="24"/>
                       <w:lang w:val="en-US"/>
                     </w:rPr>
-                    <m:t>(n+</m:t>
-                  </m:r>
-                  <m:r>
-                    <w:rPr>
-                      <w:rFonts w:ascii="Cambria Math" w:hAnsi="Cambria Math"/>
-                      <w:sz w:val="24"/>
-                      <w:szCs w:val="24"/>
-                      <w:lang w:val="en-US"/>
-                    </w:rPr>
-                    <m:t>j+</m:t>
-                  </m:r>
-                  <m:r>
-                    <w:rPr>
-                      <w:rFonts w:ascii="Cambria Math" w:hAnsi="Cambria Math"/>
-                      <w:sz w:val="24"/>
-                      <w:szCs w:val="24"/>
-                      <w:lang w:val="en-US"/>
-                    </w:rPr>
-                    <m:t>β)</m:t>
+                    <m:t>(n+j+β)</m:t>
                   </m:r>
                 </m:e>
                 <m:sub>
@@ -10405,16 +9943,7 @@
               <w:szCs w:val="24"/>
               <w:lang w:val="en-US"/>
             </w:rPr>
-            <m:t>)</m:t>
-          </m:r>
-          <m:r>
-            <w:rPr>
-              <w:rFonts w:ascii="Cambria Math" w:eastAsiaTheme="minorEastAsia" w:hAnsi="Cambria Math"/>
-              <w:sz w:val="24"/>
-              <w:szCs w:val="24"/>
-              <w:lang w:val="en-US"/>
-            </w:rPr>
-            <m:t>=</m:t>
+            <m:t>)=</m:t>
           </m:r>
           <m:r>
             <w:rPr>
@@ -10431,16 +9960,7 @@
               <w:szCs w:val="24"/>
               <w:lang w:val="en-US"/>
             </w:rPr>
-            <m:t xml:space="preserve"> </m:t>
-          </m:r>
-          <m:r>
-            <w:rPr>
-              <w:rFonts w:ascii="Cambria Math" w:eastAsiaTheme="minorEastAsia" w:hAnsi="Cambria Math"/>
-              <w:sz w:val="24"/>
-              <w:szCs w:val="24"/>
-              <w:lang w:val="en-US"/>
-            </w:rPr>
-            <m:t>0</m:t>
+            <m:t xml:space="preserve"> 0</m:t>
           </m:r>
         </m:oMath>
       </m:oMathPara>
@@ -13794,25 +13314,7 @@
                   <w:szCs w:val="24"/>
                   <w:lang w:val="en-US"/>
                 </w:rPr>
-                <m:t>β+n+</m:t>
-              </m:r>
-              <m:r>
-                <w:rPr>
-                  <w:rFonts w:ascii="Cambria Math" w:eastAsiaTheme="minorEastAsia" w:hAnsi="Cambria Math"/>
-                  <w:sz w:val="24"/>
-                  <w:szCs w:val="24"/>
-                  <w:lang w:val="en-US"/>
-                </w:rPr>
-                <m:t>2</m:t>
-              </m:r>
-              <m:r>
-                <w:rPr>
-                  <w:rFonts w:ascii="Cambria Math" w:eastAsiaTheme="minorEastAsia" w:hAnsi="Cambria Math"/>
-                  <w:sz w:val="24"/>
-                  <w:szCs w:val="24"/>
-                  <w:lang w:val="en-US"/>
-                </w:rPr>
-                <m:t>k-2</m:t>
+                <m:t>β+n+2k-2</m:t>
               </m:r>
             </m:e>
           </m:d>
@@ -13871,16 +13373,7 @@
                       <w:szCs w:val="24"/>
                       <w:lang w:val="en-US"/>
                     </w:rPr>
-                    <m:t>n</m:t>
-                  </m:r>
-                  <m:r>
-                    <w:rPr>
-                      <w:rFonts w:ascii="Cambria Math" w:eastAsiaTheme="minorEastAsia" w:hAnsi="Cambria Math"/>
-                      <w:sz w:val="24"/>
-                      <w:szCs w:val="24"/>
-                      <w:lang w:val="en-US"/>
-                    </w:rPr>
-                    <m:t>+1</m:t>
+                    <m:t>n+1</m:t>
                   </m:r>
                 </m:e>
               </m:d>
@@ -14207,15 +13700,7 @@
               <w:sz w:val="24"/>
               <w:szCs w:val="24"/>
             </w:rPr>
-            <m:t>)</m:t>
-          </m:r>
-          <m:r>
-            <w:rPr>
-              <w:rFonts w:ascii="Cambria Math" w:eastAsiaTheme="minorEastAsia" w:hAnsi="Cambria Math"/>
-              <w:sz w:val="24"/>
-              <w:szCs w:val="24"/>
-            </w:rPr>
-            <m:t>=</m:t>
+            <m:t>)=</m:t>
           </m:r>
           <m:f>
             <m:fPr>
@@ -15538,15 +15023,7 @@
                       <w:sz w:val="24"/>
                       <w:szCs w:val="24"/>
                     </w:rPr>
-                    <m:t>+</m:t>
-                  </m:r>
-                  <m:r>
-                    <w:rPr>
-                      <w:rFonts w:ascii="Cambria Math" w:eastAsiaTheme="minorEastAsia" w:hAnsi="Cambria Math"/>
-                      <w:sz w:val="24"/>
-                      <w:szCs w:val="24"/>
-                    </w:rPr>
-                    <m:t>2</m:t>
+                    <m:t>+2</m:t>
                   </m:r>
                   <m:r>
                     <w:rPr>
@@ -15604,15 +15081,7 @@
                       <w:sz w:val="24"/>
                       <w:szCs w:val="24"/>
                     </w:rPr>
-                    <m:t>+</m:t>
-                  </m:r>
-                  <m:r>
-                    <w:rPr>
-                      <w:rFonts w:ascii="Cambria Math" w:eastAsiaTheme="minorEastAsia" w:hAnsi="Cambria Math"/>
-                      <w:sz w:val="24"/>
-                      <w:szCs w:val="24"/>
-                    </w:rPr>
-                    <m:t>2</m:t>
+                    <m:t>+2</m:t>
                   </m:r>
                   <m:r>
                     <w:rPr>
@@ -17173,7 +16642,16 @@
           <w:sz w:val="24"/>
           <w:szCs w:val="24"/>
         </w:rPr>
-        <w:t>.[1]</w:t>
+        <w:t>.</w:t>
+      </w:r>
+      <w:r>
+        <w:rPr>
+          <w:rFonts w:ascii="Cambria Math" w:eastAsiaTheme="minorEastAsia" w:hAnsi="Cambria Math"/>
+          <w:iCs/>
+          <w:sz w:val="24"/>
+          <w:szCs w:val="24"/>
+        </w:rPr>
+        <w:t>[1]</w:t>
       </w:r>
     </w:p>
     <w:p>
@@ -17236,6 +16714,8 @@
       <w:r>
         <w:rPr>
           <w:rFonts w:ascii="Cambria Math" w:eastAsiaTheme="minorEastAsia" w:hAnsi="Cambria Math"/>
+          <w:b/>
+          <w:bCs/>
           <w:iCs/>
           <w:sz w:val="24"/>
           <w:szCs w:val="24"/>
@@ -17410,7 +16890,25 @@
           <w:sz w:val="24"/>
           <w:szCs w:val="24"/>
         </w:rPr>
-        <w:t>трансформация хорошо показывает себя на расходящихся последовательностях</w:t>
+        <w:t xml:space="preserve">трансформация хорошо </w:t>
+      </w:r>
+      <w:r>
+        <w:rPr>
+          <w:rFonts w:ascii="Cambria Math" w:eastAsiaTheme="minorEastAsia" w:hAnsi="Cambria Math"/>
+          <w:iCs/>
+          <w:sz w:val="24"/>
+          <w:szCs w:val="24"/>
+        </w:rPr>
+        <w:t>ведёт</w:t>
+      </w:r>
+      <w:r>
+        <w:rPr>
+          <w:rFonts w:ascii="Cambria Math" w:eastAsiaTheme="minorEastAsia" w:hAnsi="Cambria Math"/>
+          <w:iCs/>
+          <w:sz w:val="24"/>
+          <w:szCs w:val="24"/>
+        </w:rPr>
+        <w:t xml:space="preserve"> себя на расходящихся последовательностях</w:t>
       </w:r>
       <w:r>
         <w:rPr>
@@ -17537,6 +17035,15 @@
           <w:szCs w:val="24"/>
         </w:rPr>
         <w:t>и других.</w:t>
+      </w:r>
+      <w:r>
+        <w:rPr>
+          <w:rFonts w:ascii="Cambria Math" w:eastAsiaTheme="minorEastAsia" w:hAnsi="Cambria Math"/>
+          <w:iCs/>
+          <w:sz w:val="24"/>
+          <w:szCs w:val="24"/>
+        </w:rPr>
+        <w:t>[1]</w:t>
       </w:r>
     </w:p>
     <w:p>
@@ -17574,16 +17081,7 @@
           <w:szCs w:val="24"/>
           <w:lang w:val="en-US"/>
         </w:rPr>
-        <w:t>Practical Extrapolation Methods Avram Sidi</w:t>
-      </w:r>
-      <w:r>
-        <w:rPr>
-          <w:rFonts w:ascii="Cambria Math" w:hAnsi="Cambria Math"/>
-          <w:sz w:val="24"/>
-          <w:szCs w:val="24"/>
-          <w:lang w:val="en-US"/>
-        </w:rPr>
-        <w:t xml:space="preserve"> [</w:t>
+        <w:t>Practical Extrapolation Methods Avram Sidi [</w:t>
       </w:r>
       <w:hyperlink r:id="rId7" w:history="1">
         <w:r>

--- a/Levin-Sidi.docx
+++ b/Levin-Sidi.docx
@@ -12,7 +12,6 @@
           <w:sz w:val="28"/>
           <w:szCs w:val="28"/>
           <w:u w:val="single"/>
-          <w:lang w:val="en-US"/>
         </w:rPr>
       </w:pPr>
       <w:r>
@@ -1808,7 +1807,6 @@
           <w:iCs/>
           <w:sz w:val="24"/>
           <w:szCs w:val="24"/>
-          <w:lang w:val="en-US"/>
         </w:rPr>
         <w:t xml:space="preserve">[1] </w:t>
       </w:r>
@@ -3171,15 +3169,7 @@
             <w:sz w:val="24"/>
             <w:szCs w:val="24"/>
           </w:rPr>
-          <m:t xml:space="preserve">,  </m:t>
-        </m:r>
-        <m:r>
-          <w:rPr>
-            <w:rFonts w:ascii="Cambria Math" w:eastAsiaTheme="minorEastAsia" w:hAnsi="Cambria Math"/>
-            <w:sz w:val="24"/>
-            <w:szCs w:val="24"/>
-          </w:rPr>
-          <m:t xml:space="preserve">и </m:t>
+          <m:t xml:space="preserve">,  и </m:t>
         </m:r>
         <m:sSub>
           <m:sSubPr>
@@ -3365,15 +3355,7 @@
             <w:sz w:val="24"/>
             <w:szCs w:val="24"/>
           </w:rPr>
-          <m:t>≤k</m:t>
-        </m:r>
-        <m:r>
-          <w:rPr>
-            <w:rFonts w:ascii="Cambria Math" w:eastAsiaTheme="minorEastAsia" w:hAnsi="Cambria Math"/>
-            <w:sz w:val="24"/>
-            <w:szCs w:val="24"/>
-          </w:rPr>
-          <m:t>.</m:t>
+          <m:t>≤k.</m:t>
         </m:r>
       </m:oMath>
     </w:p>
@@ -3393,7 +3375,6 @@
           <w:iCs/>
           <w:sz w:val="24"/>
           <w:szCs w:val="24"/>
-          <w:lang w:val="en-US"/>
         </w:rPr>
         <w:lastRenderedPageBreak/>
         <w:t xml:space="preserve">[1] </w:t>
@@ -5395,7 +5376,6 @@
         </w:rPr>
         <w:t xml:space="preserve">, а именно факториальной </w:t>
       </w:r>
-      <w:proofErr w:type="gramStart"/>
       <w:r>
         <w:rPr>
           <w:rFonts w:ascii="Cambria Math" w:eastAsiaTheme="minorEastAsia" w:hAnsi="Cambria Math"/>
@@ -5414,27 +5394,25 @@
           <w:szCs w:val="24"/>
           <w:vertAlign w:val="superscript"/>
         </w:rPr>
-        <w:t>(</w:t>
-      </w:r>
-      <w:proofErr w:type="gramEnd"/>
-      <w:r>
-        <w:rPr>
-          <w:rFonts w:ascii="Cambria Math" w:eastAsiaTheme="minorEastAsia" w:hAnsi="Cambria Math"/>
-          <w:iCs/>
-          <w:sz w:val="24"/>
-          <w:szCs w:val="24"/>
-          <w:vertAlign w:val="superscript"/>
-        </w:rPr>
-        <w:t>1)</w:t>
-      </w:r>
-      <w:r>
-        <w:rPr>
-          <w:rFonts w:ascii="Cambria Math" w:eastAsiaTheme="minorEastAsia" w:hAnsi="Cambria Math"/>
-          <w:iCs/>
-          <w:sz w:val="24"/>
-          <w:szCs w:val="24"/>
-        </w:rPr>
-        <w:t>-трансформации</w:t>
+        <w:t>(1)</w:t>
+      </w:r>
+      <w:r>
+        <w:rPr>
+          <w:rFonts w:ascii="Cambria Math" w:eastAsiaTheme="minorEastAsia" w:hAnsi="Cambria Math"/>
+          <w:iCs/>
+          <w:sz w:val="24"/>
+          <w:szCs w:val="24"/>
+        </w:rPr>
+        <w:t>-трансформаци</w:t>
+      </w:r>
+      <w:r>
+        <w:rPr>
+          <w:rFonts w:ascii="Cambria Math" w:eastAsiaTheme="minorEastAsia" w:hAnsi="Cambria Math"/>
+          <w:iCs/>
+          <w:sz w:val="24"/>
+          <w:szCs w:val="24"/>
+        </w:rPr>
+        <w:t>ей</w:t>
       </w:r>
       <w:r>
         <w:rPr>
@@ -5444,6 +5422,16 @@
           <w:szCs w:val="24"/>
         </w:rPr>
         <w:t xml:space="preserve">. </w:t>
+      </w:r>
+      <w:r>
+        <w:rPr>
+          <w:rFonts w:ascii="Cambria Math" w:eastAsiaTheme="minorEastAsia" w:hAnsi="Cambria Math"/>
+          <w:iCs/>
+          <w:sz w:val="24"/>
+          <w:szCs w:val="24"/>
+          <w:lang w:val="en-US"/>
+        </w:rPr>
+        <w:t>[1]</w:t>
       </w:r>
     </w:p>
     <w:p>
@@ -5875,25 +5863,39 @@
           <w:sz w:val="24"/>
           <w:szCs w:val="24"/>
         </w:rPr>
-        <w:t xml:space="preserve"> определена символом </w:t>
-      </w:r>
-      <w:proofErr w:type="spellStart"/>
+        <w:t xml:space="preserve"> определена символом Почхаммера</w:t>
+      </w:r>
       <w:r>
         <w:rPr>
           <w:rFonts w:ascii="Cambria Math" w:eastAsiaTheme="minorEastAsia" w:hAnsi="Cambria Math" w:cstheme="minorHAnsi"/>
           <w:sz w:val="24"/>
           <w:szCs w:val="24"/>
         </w:rPr>
-        <w:t>Почхаммера</w:t>
-      </w:r>
-      <w:proofErr w:type="spellEnd"/>
+        <w:t>;</w:t>
+      </w:r>
       <w:r>
         <w:rPr>
           <w:rFonts w:ascii="Cambria Math" w:eastAsiaTheme="minorEastAsia" w:hAnsi="Cambria Math" w:cstheme="minorHAnsi"/>
           <w:sz w:val="24"/>
           <w:szCs w:val="24"/>
         </w:rPr>
-        <w:t>, влияние параметра особо не изучено, обычно β равна 1.</w:t>
+        <w:t xml:space="preserve"> влияние параметра особо не изучено</w:t>
+      </w:r>
+      <w:r>
+        <w:rPr>
+          <w:rFonts w:ascii="Cambria Math" w:eastAsiaTheme="minorEastAsia" w:hAnsi="Cambria Math" w:cstheme="minorHAnsi"/>
+          <w:sz w:val="24"/>
+          <w:szCs w:val="24"/>
+        </w:rPr>
+        <w:t>;</w:t>
+      </w:r>
+      <w:r>
+        <w:rPr>
+          <w:rFonts w:ascii="Cambria Math" w:eastAsiaTheme="minorEastAsia" w:hAnsi="Cambria Math" w:cstheme="minorHAnsi"/>
+          <w:sz w:val="24"/>
+          <w:szCs w:val="24"/>
+        </w:rPr>
+        <w:t xml:space="preserve"> обычно β равна 1.</w:t>
       </w:r>
     </w:p>
     <w:p>
@@ -8036,15 +8038,7 @@
             <w:sz w:val="24"/>
             <w:szCs w:val="24"/>
           </w:rPr>
-          <m:t>s</m:t>
-        </m:r>
-        <m:r>
-          <w:rPr>
-            <w:rFonts w:ascii="Cambria Math" w:eastAsiaTheme="minorEastAsia" w:hAnsi="Cambria Math"/>
-            <w:sz w:val="24"/>
-            <w:szCs w:val="24"/>
-          </w:rPr>
-          <m:t>=</m:t>
+          <m:t>s=</m:t>
         </m:r>
         <m:sSubSup>
           <m:sSubSupPr>
@@ -9665,6 +9659,15 @@
           <w:szCs w:val="24"/>
         </w:rPr>
         <w:t xml:space="preserve"> то </w:t>
+      </w:r>
+      <w:r>
+        <w:rPr>
+          <w:rFonts w:ascii="Cambria Math" w:eastAsiaTheme="minorEastAsia" w:hAnsi="Cambria Math"/>
+          <w:iCs/>
+          <w:sz w:val="24"/>
+          <w:szCs w:val="24"/>
+        </w:rPr>
+        <w:t xml:space="preserve">правая </w:t>
       </w:r>
       <w:r>
         <w:rPr>
@@ -12522,33 +12525,15 @@
           <w:sz w:val="24"/>
           <w:szCs w:val="24"/>
         </w:rPr>
-        <w:t xml:space="preserve"> можно также вычислить </w:t>
-      </w:r>
-      <w:proofErr w:type="gramStart"/>
-      <w:r>
-        <w:rPr>
-          <w:rFonts w:ascii="Cambria Math" w:eastAsiaTheme="minorEastAsia" w:hAnsi="Cambria Math"/>
-          <w:sz w:val="24"/>
-          <w:szCs w:val="24"/>
-        </w:rPr>
-        <w:t>рекурсивно</w:t>
-      </w:r>
-      <w:r>
-        <w:rPr>
-          <w:rFonts w:ascii="Cambria Math" w:eastAsiaTheme="minorEastAsia" w:hAnsi="Cambria Math"/>
-          <w:sz w:val="24"/>
-          <w:szCs w:val="24"/>
-        </w:rPr>
-        <w:t>[</w:t>
-      </w:r>
-      <w:proofErr w:type="gramEnd"/>
-      <w:r>
-        <w:rPr>
-          <w:rFonts w:ascii="Cambria Math" w:eastAsiaTheme="minorEastAsia" w:hAnsi="Cambria Math"/>
-          <w:sz w:val="24"/>
-          <w:szCs w:val="24"/>
-        </w:rPr>
-        <w:t>2]</w:t>
+        <w:t xml:space="preserve"> можно также вычислить рекурсивно</w:t>
+      </w:r>
+      <w:r>
+        <w:rPr>
+          <w:rFonts w:ascii="Cambria Math" w:eastAsiaTheme="minorEastAsia" w:hAnsi="Cambria Math"/>
+          <w:sz w:val="24"/>
+          <w:szCs w:val="24"/>
+        </w:rPr>
+        <w:t>[2]</w:t>
       </w:r>
       <w:r>
         <w:rPr>
@@ -13494,26 +13479,6 @@
           <w:szCs w:val="24"/>
         </w:rPr>
         <w:t>Такое соотношение работает для:</w:t>
-      </w:r>
-    </w:p>
-    <w:p>
-      <w:pPr>
-        <w:jc w:val="both"/>
-        <w:rPr>
-          <w:rFonts w:ascii="Cambria Math" w:eastAsiaTheme="minorEastAsia" w:hAnsi="Cambria Math"/>
-          <w:i/>
-          <w:sz w:val="24"/>
-          <w:szCs w:val="24"/>
-        </w:rPr>
-      </w:pPr>
-      <w:r>
-        <w:rPr>
-          <w:rFonts w:ascii="Cambria Math" w:eastAsiaTheme="minorEastAsia" w:hAnsi="Cambria Math"/>
-          <w:iCs/>
-          <w:sz w:val="24"/>
-          <w:szCs w:val="24"/>
-        </w:rPr>
-        <w:tab/>
       </w:r>
       <w:r>
         <w:rPr>
@@ -15187,9 +15152,13 @@
           <w:sz w:val="28"/>
           <w:szCs w:val="28"/>
           <w:u w:val="single"/>
+          <w:lang w:val="en-US"/>
         </w:rPr>
       </w:pPr>
-      <w:r>
+    </w:p>
+    <w:p>
+      <w:pPr>
+        <w:jc w:val="center"/>
         <w:rPr>
           <w:rFonts w:ascii="Cambria Math" w:eastAsiaTheme="minorEastAsia" w:hAnsi="Cambria Math"/>
           <w:b/>
@@ -15199,9 +15168,7 @@
           <w:szCs w:val="28"/>
           <w:u w:val="single"/>
         </w:rPr>
-        <w:lastRenderedPageBreak/>
-        <w:t>Формы</w:t>
-      </w:r>
+      </w:pPr>
       <w:r>
         <w:rPr>
           <w:rFonts w:ascii="Cambria Math" w:eastAsiaTheme="minorEastAsia" w:hAnsi="Cambria Math"/>
@@ -15212,9 +15179,21 @@
           <w:szCs w:val="28"/>
           <w:u w:val="single"/>
         </w:rPr>
+        <w:lastRenderedPageBreak/>
+        <w:t>Формы</w:t>
+      </w:r>
+      <w:r>
+        <w:rPr>
+          <w:rFonts w:ascii="Cambria Math" w:eastAsiaTheme="minorEastAsia" w:hAnsi="Cambria Math"/>
+          <w:b/>
+          <w:bCs/>
+          <w:iCs/>
+          <w:sz w:val="28"/>
+          <w:szCs w:val="28"/>
+          <w:u w:val="single"/>
+        </w:rPr>
         <w:t xml:space="preserve"> </w:t>
       </w:r>
-      <w:proofErr w:type="spellStart"/>
       <w:r>
         <w:rPr>
           <w:rFonts w:ascii="Cambria Math" w:eastAsiaTheme="minorEastAsia" w:hAnsi="Cambria Math"/>
@@ -15242,7 +15221,6 @@
         </w:rPr>
         <w:t>m</w:t>
       </w:r>
-      <w:proofErr w:type="spellEnd"/>
     </w:p>
     <w:p>
       <w:pPr>
@@ -15263,7 +15241,6 @@
         </w:rPr>
         <w:t xml:space="preserve">Выбор формы </w:t>
       </w:r>
-      <w:proofErr w:type="spellStart"/>
       <w:r>
         <w:rPr>
           <w:rFonts w:ascii="Cambria Math" w:eastAsiaTheme="minorEastAsia" w:hAnsi="Cambria Math"/>
@@ -15285,7 +15262,6 @@
         </w:rPr>
         <w:t>m</w:t>
       </w:r>
-      <w:proofErr w:type="spellEnd"/>
       <w:r>
         <w:rPr>
           <w:rFonts w:ascii="Cambria Math" w:eastAsiaTheme="minorEastAsia" w:hAnsi="Cambria Math"/>
@@ -15917,7 +15893,6 @@
         </w:rPr>
         <w:t xml:space="preserve">формы </w:t>
       </w:r>
-      <w:proofErr w:type="spellStart"/>
       <w:r>
         <w:rPr>
           <w:rFonts w:ascii="Cambria Math" w:eastAsiaTheme="minorEastAsia" w:hAnsi="Cambria Math"/>
@@ -15939,7 +15914,6 @@
         </w:rPr>
         <w:t>m</w:t>
       </w:r>
-      <w:proofErr w:type="spellEnd"/>
       <w:r>
         <w:rPr>
           <w:rFonts w:ascii="Cambria Math" w:eastAsiaTheme="minorEastAsia" w:hAnsi="Cambria Math"/>
@@ -15967,7 +15941,6 @@
         </w:rPr>
         <w:t xml:space="preserve"> выбираться таким образом, чтобы </w:t>
       </w:r>
-      <w:proofErr w:type="spellStart"/>
       <w:r>
         <w:rPr>
           <w:rFonts w:ascii="Cambria Math" w:eastAsiaTheme="minorEastAsia" w:hAnsi="Cambria Math"/>
@@ -15989,7 +15962,6 @@
         </w:rPr>
         <w:t>m</w:t>
       </w:r>
-      <w:proofErr w:type="spellEnd"/>
       <w:r>
         <w:rPr>
           <w:rFonts w:ascii="Cambria Math" w:eastAsiaTheme="minorEastAsia" w:hAnsi="Cambria Math"/>
@@ -16009,7 +15981,6 @@
         </w:rPr>
         <w:t xml:space="preserve">был пропорционален доминирующему члену асимптотического разложения остатка </w:t>
       </w:r>
-      <w:proofErr w:type="spellStart"/>
       <w:r>
         <w:rPr>
           <w:rFonts w:ascii="Cambria Math" w:eastAsiaTheme="minorEastAsia" w:hAnsi="Cambria Math"/>
@@ -16031,7 +16002,6 @@
         </w:rPr>
         <w:t>n</w:t>
       </w:r>
-      <w:proofErr w:type="spellEnd"/>
       <w:r>
         <w:rPr>
           <w:rFonts w:ascii="Cambria Math" w:eastAsiaTheme="minorEastAsia" w:hAnsi="Cambria Math"/>
@@ -16432,7 +16402,6 @@
         </w:rPr>
         <w:t xml:space="preserve">Выбор </w:t>
       </w:r>
-      <w:proofErr w:type="spellStart"/>
       <w:r>
         <w:rPr>
           <w:rFonts w:ascii="Cambria Math" w:eastAsiaTheme="minorEastAsia" w:hAnsi="Cambria Math"/>
@@ -16454,7 +16423,6 @@
         </w:rPr>
         <w:t>m</w:t>
       </w:r>
-      <w:proofErr w:type="spellEnd"/>
       <w:r>
         <w:rPr>
           <w:rFonts w:ascii="Cambria Math" w:eastAsiaTheme="minorEastAsia" w:hAnsi="Cambria Math"/>
@@ -16501,7 +16469,6 @@
         </w:rPr>
         <w:t>t</w:t>
       </w:r>
-      <w:proofErr w:type="gramStart"/>
       <w:r>
         <w:rPr>
           <w:rFonts w:ascii="Cambria Math" w:eastAsiaTheme="minorEastAsia" w:hAnsi="Cambria Math"/>
@@ -16519,9 +16486,8 @@
           <w:szCs w:val="24"/>
           <w:lang w:val="en-US"/>
         </w:rPr>
-        <w:t>u</w:t>
-      </w:r>
-      <w:proofErr w:type="gramEnd"/>
+        <w:t xml:space="preserve"> u</w:t>
+      </w:r>
       <w:r>
         <w:rPr>
           <w:rFonts w:ascii="Cambria Math" w:eastAsiaTheme="minorEastAsia" w:hAnsi="Cambria Math"/>
@@ -16539,7 +16505,7 @@
           <w:szCs w:val="24"/>
           <w:lang w:val="en-US"/>
         </w:rPr>
-        <w:t>v</w:t>
+        <w:t xml:space="preserve"> v</w:t>
       </w:r>
       <w:r>
         <w:rPr>
@@ -16565,8 +16531,45 @@
           <w:iCs/>
           <w:sz w:val="24"/>
           <w:szCs w:val="24"/>
-        </w:rPr>
-        <w:t>полученная трансформация будет работать хуже чем трансформация Левина</w:t>
+          <w:lang w:val="en-US"/>
+        </w:rPr>
+        <w:t>S</w:t>
+      </w:r>
+      <w:r>
+        <w:rPr>
+          <w:rFonts w:ascii="Cambria Math" w:eastAsiaTheme="minorEastAsia" w:hAnsi="Cambria Math"/>
+          <w:iCs/>
+          <w:sz w:val="24"/>
+          <w:szCs w:val="24"/>
+        </w:rPr>
+        <w:t>-</w:t>
+      </w:r>
+      <w:r>
+        <w:rPr>
+          <w:rFonts w:ascii="Cambria Math" w:eastAsiaTheme="minorEastAsia" w:hAnsi="Cambria Math"/>
+          <w:iCs/>
+          <w:sz w:val="24"/>
+          <w:szCs w:val="24"/>
+        </w:rPr>
+        <w:t xml:space="preserve">трансформация будет работать </w:t>
+      </w:r>
+      <w:r>
+        <w:rPr>
+          <w:rFonts w:ascii="Cambria Math" w:eastAsiaTheme="minorEastAsia" w:hAnsi="Cambria Math"/>
+          <w:iCs/>
+          <w:sz w:val="24"/>
+          <w:szCs w:val="24"/>
+        </w:rPr>
+        <w:t>хуже,</w:t>
+      </w:r>
+      <w:r>
+        <w:rPr>
+          <w:rFonts w:ascii="Cambria Math" w:eastAsiaTheme="minorEastAsia" w:hAnsi="Cambria Math"/>
+          <w:iCs/>
+          <w:sz w:val="24"/>
+          <w:szCs w:val="24"/>
+        </w:rPr>
+        <w:t xml:space="preserve"> чем трансформация Левина</w:t>
       </w:r>
       <w:r>
         <w:rPr>
@@ -16584,7 +16587,16 @@
           <w:sz w:val="24"/>
           <w:szCs w:val="24"/>
         </w:rPr>
-        <w:t xml:space="preserve">на последовательностях лежащих в классе </w:t>
+        <w:t>на последовательностях,</w:t>
+      </w:r>
+      <w:r>
+        <w:rPr>
+          <w:rFonts w:ascii="Cambria Math" w:eastAsiaTheme="minorEastAsia" w:hAnsi="Cambria Math"/>
+          <w:iCs/>
+          <w:sz w:val="24"/>
+          <w:szCs w:val="24"/>
+        </w:rPr>
+        <w:t xml:space="preserve"> лежащих в классе </w:t>
       </w:r>
       <w:r>
         <w:rPr>
@@ -16670,15 +16682,6 @@
           <w:iCs/>
           <w:sz w:val="24"/>
           <w:szCs w:val="24"/>
-        </w:rPr>
-        <w:t xml:space="preserve">Однако </w:t>
-      </w:r>
-      <w:r>
-        <w:rPr>
-          <w:rFonts w:ascii="Cambria Math" w:eastAsiaTheme="minorEastAsia" w:hAnsi="Cambria Math"/>
-          <w:iCs/>
-          <w:sz w:val="24"/>
-          <w:szCs w:val="24"/>
           <w:lang w:val="en-US"/>
         </w:rPr>
         <w:t>S</w:t>
@@ -16710,7 +16713,6 @@
         </w:rPr>
         <w:t xml:space="preserve">классов </w:t>
       </w:r>
-      <w:proofErr w:type="gramStart"/>
       <w:r>
         <w:rPr>
           <w:rFonts w:ascii="Cambria Math" w:eastAsiaTheme="minorEastAsia" w:hAnsi="Cambria Math"/>
@@ -16732,9 +16734,8 @@
           <w:szCs w:val="24"/>
           <w:vertAlign w:val="superscript"/>
         </w:rPr>
-        <w:t>(</w:t>
-      </w:r>
-      <w:proofErr w:type="gramEnd"/>
+        <w:t>(1)</w:t>
+      </w:r>
       <w:r>
         <w:rPr>
           <w:rFonts w:ascii="Cambria Math" w:eastAsiaTheme="minorEastAsia" w:hAnsi="Cambria Math"/>
@@ -16743,9 +16744,8 @@
           <w:iCs/>
           <w:sz w:val="24"/>
           <w:szCs w:val="24"/>
-          <w:vertAlign w:val="superscript"/>
-        </w:rPr>
-        <w:t>1)</w:t>
+        </w:rPr>
+        <w:t>/</w:t>
       </w:r>
       <w:r>
         <w:rPr>
@@ -16755,8 +16755,18 @@
           <w:iCs/>
           <w:sz w:val="24"/>
           <w:szCs w:val="24"/>
-        </w:rPr>
-        <w:t>/</w:t>
+          <w:lang w:val="en-US"/>
+        </w:rPr>
+        <w:t>LOG</w:t>
+      </w:r>
+      <w:r>
+        <w:rPr>
+          <w:rFonts w:ascii="Cambria Math" w:eastAsiaTheme="minorEastAsia" w:hAnsi="Cambria Math"/>
+          <w:iCs/>
+          <w:sz w:val="24"/>
+          <w:szCs w:val="24"/>
+        </w:rPr>
+        <w:t xml:space="preserve"> и </w:t>
       </w:r>
       <w:r>
         <w:rPr>
@@ -16768,16 +16778,7 @@
           <w:szCs w:val="24"/>
           <w:lang w:val="en-US"/>
         </w:rPr>
-        <w:t>LOG</w:t>
-      </w:r>
-      <w:r>
-        <w:rPr>
-          <w:rFonts w:ascii="Cambria Math" w:eastAsiaTheme="minorEastAsia" w:hAnsi="Cambria Math"/>
-          <w:iCs/>
-          <w:sz w:val="24"/>
-          <w:szCs w:val="24"/>
-        </w:rPr>
-        <w:t xml:space="preserve"> и </w:t>
+        <w:t>b</w:t>
       </w:r>
       <w:r>
         <w:rPr>
@@ -16787,9 +16788,9 @@
           <w:iCs/>
           <w:sz w:val="24"/>
           <w:szCs w:val="24"/>
-          <w:lang w:val="en-US"/>
-        </w:rPr>
-        <w:t>b</w:t>
+          <w:vertAlign w:val="superscript"/>
+        </w:rPr>
+        <w:t>(1)</w:t>
       </w:r>
       <w:r>
         <w:rPr>
@@ -16799,9 +16800,8 @@
           <w:iCs/>
           <w:sz w:val="24"/>
           <w:szCs w:val="24"/>
-          <w:vertAlign w:val="superscript"/>
-        </w:rPr>
-        <w:t>(1)</w:t>
+        </w:rPr>
+        <w:t>/</w:t>
       </w:r>
       <w:r>
         <w:rPr>
@@ -16811,17 +16811,6 @@
           <w:iCs/>
           <w:sz w:val="24"/>
           <w:szCs w:val="24"/>
-        </w:rPr>
-        <w:t>/</w:t>
-      </w:r>
-      <w:r>
-        <w:rPr>
-          <w:rFonts w:ascii="Cambria Math" w:eastAsiaTheme="minorEastAsia" w:hAnsi="Cambria Math"/>
-          <w:b/>
-          <w:bCs/>
-          <w:iCs/>
-          <w:sz w:val="24"/>
-          <w:szCs w:val="24"/>
           <w:lang w:val="en-US"/>
         </w:rPr>
         <w:t>FAC</w:t>
@@ -16842,7 +16831,25 @@
           <w:sz w:val="24"/>
           <w:szCs w:val="24"/>
         </w:rPr>
-        <w:t xml:space="preserve"> Производительность на таких последовательностях схожа с трансформацией Левина.</w:t>
+        <w:t xml:space="preserve"> Производительность на </w:t>
+      </w:r>
+      <w:r>
+        <w:rPr>
+          <w:rFonts w:ascii="Cambria Math" w:eastAsiaTheme="minorEastAsia" w:hAnsi="Cambria Math"/>
+          <w:iCs/>
+          <w:sz w:val="24"/>
+          <w:szCs w:val="24"/>
+        </w:rPr>
+        <w:t xml:space="preserve">них </w:t>
+      </w:r>
+      <w:r>
+        <w:rPr>
+          <w:rFonts w:ascii="Cambria Math" w:eastAsiaTheme="minorEastAsia" w:hAnsi="Cambria Math"/>
+          <w:iCs/>
+          <w:sz w:val="24"/>
+          <w:szCs w:val="24"/>
+        </w:rPr>
+        <w:t xml:space="preserve"> схожа с трансформацией Левина.</w:t>
       </w:r>
       <w:r>
         <w:rPr>
@@ -16939,7 +16946,6 @@
         </w:rPr>
         <w:t xml:space="preserve"> </w:t>
       </w:r>
-      <w:proofErr w:type="gramStart"/>
       <w:r>
         <w:rPr>
           <w:rFonts w:ascii="Cambria Math" w:eastAsiaTheme="minorEastAsia" w:hAnsi="Cambria Math"/>
@@ -16962,9 +16968,8 @@
           <w:szCs w:val="24"/>
           <w:vertAlign w:val="superscript"/>
         </w:rPr>
-        <w:t>(</w:t>
-      </w:r>
-      <w:proofErr w:type="gramEnd"/>
+        <w:t>(1)</w:t>
+      </w:r>
       <w:r>
         <w:rPr>
           <w:rFonts w:ascii="Cambria Math" w:eastAsiaTheme="minorEastAsia" w:hAnsi="Cambria Math"/>
@@ -16973,9 +16978,8 @@
           <w:iCs/>
           <w:sz w:val="24"/>
           <w:szCs w:val="24"/>
-          <w:vertAlign w:val="superscript"/>
-        </w:rPr>
-        <w:t>1)</w:t>
+        </w:rPr>
+        <w:t>/</w:t>
       </w:r>
       <w:r>
         <w:rPr>
@@ -16985,17 +16989,6 @@
           <w:iCs/>
           <w:sz w:val="24"/>
           <w:szCs w:val="24"/>
-        </w:rPr>
-        <w:t>/</w:t>
-      </w:r>
-      <w:r>
-        <w:rPr>
-          <w:rFonts w:ascii="Cambria Math" w:eastAsiaTheme="minorEastAsia" w:hAnsi="Cambria Math"/>
-          <w:b/>
-          <w:bCs/>
-          <w:iCs/>
-          <w:sz w:val="24"/>
-          <w:szCs w:val="24"/>
           <w:lang w:val="en-US"/>
         </w:rPr>
         <w:t>FACD</w:t>
@@ -17016,7 +17009,25 @@
           <w:sz w:val="24"/>
           <w:szCs w:val="24"/>
         </w:rPr>
-        <w:t xml:space="preserve"> На таких последовательностях она показывает себя лучше, чем трансформация Левина</w:t>
+        <w:t xml:space="preserve"> На </w:t>
+      </w:r>
+      <w:r>
+        <w:rPr>
+          <w:rFonts w:ascii="Cambria Math" w:eastAsiaTheme="minorEastAsia" w:hAnsi="Cambria Math"/>
+          <w:iCs/>
+          <w:sz w:val="24"/>
+          <w:szCs w:val="24"/>
+        </w:rPr>
+        <w:t>них она</w:t>
+      </w:r>
+      <w:r>
+        <w:rPr>
+          <w:rFonts w:ascii="Cambria Math" w:eastAsiaTheme="minorEastAsia" w:hAnsi="Cambria Math"/>
+          <w:iCs/>
+          <w:sz w:val="24"/>
+          <w:szCs w:val="24"/>
+        </w:rPr>
+        <w:t xml:space="preserve"> показывает себя лучше, чем трансформация Левина</w:t>
       </w:r>
       <w:r>
         <w:rPr>
@@ -17048,7 +17059,6 @@
     </w:p>
     <w:p>
       <w:pPr>
-        <w:jc w:val="both"/>
         <w:rPr>
           <w:rFonts w:ascii="Cambria Math" w:eastAsiaTheme="minorEastAsia" w:hAnsi="Cambria Math"/>
           <w:sz w:val="24"/>
@@ -17072,6 +17082,15 @@
           <w:szCs w:val="24"/>
           <w:lang w:val="en-US"/>
         </w:rPr>
+        <w:t>Practical</w:t>
+      </w:r>
+      <w:r>
+        <w:rPr>
+          <w:rFonts w:ascii="Cambria Math" w:hAnsi="Cambria Math"/>
+          <w:sz w:val="24"/>
+          <w:szCs w:val="24"/>
+          <w:lang w:val="en-US"/>
+        </w:rPr>
         <w:t xml:space="preserve"> </w:t>
       </w:r>
       <w:r>
@@ -17081,7 +17100,7 @@
           <w:szCs w:val="24"/>
           <w:lang w:val="en-US"/>
         </w:rPr>
-        <w:t>Practical Extrapolation Methods Avram Sidi [</w:t>
+        <w:t>Extrapolation Methods Avram Sidi [</w:t>
       </w:r>
       <w:hyperlink r:id="rId7" w:history="1">
         <w:r>
